--- a/Sprint 2 Plan.docx
+++ b/Sprint 2 Plan.docx
@@ -225,13 +225,7 @@
       </w:r>
       <w:r>
         <w:tab/>
-        <w:t>07/1</w:t>
-      </w:r>
-      <w:r>
-        <w:t>8</w:t>
-      </w:r>
-      <w:r>
-        <w:t xml:space="preserve">/2016  </w:t>
+        <w:t xml:space="preserve">07/18/2016  </w:t>
       </w:r>
     </w:p>
     <w:p>
@@ -308,7 +302,7 @@
         <w:t>1</w:t>
       </w:r>
       <w:r>
-        <w:t>7</w:t>
+        <w:t>8</w:t>
       </w:r>
       <w:r>
         <w:t xml:space="preserve">/2016 </w:t>
@@ -346,311 +340,489 @@
       <w:pPr>
         <w:numPr>
           <w:ilvl w:val="0"/>
-          <w:numId w:val="10"/>
+          <w:numId w:val="4"/>
+        </w:numPr>
+        <w:spacing w:line="240" w:lineRule="auto"/>
+        <w:ind w:hanging="359"/>
+        <w:rPr>
+          <w:rFonts w:ascii="Corbel" w:hAnsi="Corbel"/>
+        </w:rPr>
+      </w:pPr>
+      <w:r>
+        <w:rPr>
+          <w:rFonts w:ascii="Corbel" w:hAnsi="Corbel"/>
+        </w:rPr>
+        <w:t xml:space="preserve">As an app manager, I want to draw tracks on the map to provide the user with the ability to see a daily path of where they went throughout their day. (13) </w:t>
+      </w:r>
+    </w:p>
+    <w:p>
+      <w:pPr>
+        <w:numPr>
+          <w:ilvl w:val="1"/>
+          <w:numId w:val="4"/>
+        </w:numPr>
+        <w:spacing w:line="240" w:lineRule="auto"/>
+        <w:ind w:firstLine="359"/>
+      </w:pPr>
+      <w:r>
+        <w:t xml:space="preserve">Create </w:t>
+      </w:r>
+      <w:r>
+        <w:t>a T</w:t>
+      </w:r>
+      <w:r>
+        <w:t>emplate to save</w:t>
+      </w:r>
+      <w:r>
+        <w:t xml:space="preserve"> the GPS</w:t>
+      </w:r>
+      <w:r>
+        <w:t xml:space="preserve"> location and time spent there (</w:t>
+      </w:r>
+      <w:r>
+        <w:t>4</w:t>
+      </w:r>
+      <w:r>
+        <w:t xml:space="preserve"> hours)</w:t>
+      </w:r>
+    </w:p>
+    <w:p>
+      <w:pPr>
+        <w:numPr>
+          <w:ilvl w:val="1"/>
+          <w:numId w:val="4"/>
+        </w:numPr>
+        <w:spacing w:line="240" w:lineRule="auto"/>
+        <w:ind w:firstLine="359"/>
+        <w:rPr>
+          <w:rFonts w:ascii="Corbel" w:hAnsi="Corbel"/>
+        </w:rPr>
+      </w:pPr>
+      <w:r>
+        <w:rPr>
+          <w:rFonts w:ascii="Corbel" w:hAnsi="Corbel"/>
+        </w:rPr>
+        <w:t>Automate how application keeps track of info throughout the day (6 hours)</w:t>
+      </w:r>
+    </w:p>
+    <w:p>
+      <w:pPr>
+        <w:numPr>
+          <w:ilvl w:val="1"/>
+          <w:numId w:val="4"/>
+        </w:numPr>
+        <w:spacing w:line="240" w:lineRule="auto"/>
+        <w:ind w:firstLine="359"/>
+        <w:rPr>
+          <w:rFonts w:ascii="Corbel" w:hAnsi="Corbel"/>
+        </w:rPr>
+      </w:pPr>
+      <w:r>
+        <w:rPr>
+          <w:rFonts w:ascii="Corbel" w:hAnsi="Corbel"/>
+        </w:rPr>
+        <w:t xml:space="preserve">The track color will gradually change as the time pass. (4 hours) </w:t>
+      </w:r>
+    </w:p>
+    <w:p>
+      <w:pPr>
+        <w:spacing w:line="240" w:lineRule="auto"/>
+        <w:ind w:firstLine="718"/>
+        <w:rPr>
+          <w:rFonts w:ascii="Corbel" w:hAnsi="Corbel"/>
+        </w:rPr>
+      </w:pPr>
+      <w:r>
+        <w:rPr>
+          <w:rFonts w:ascii="Corbel" w:hAnsi="Corbel"/>
+        </w:rPr>
+        <w:t xml:space="preserve">Estimated time: </w:t>
+      </w:r>
+      <w:r>
+        <w:rPr>
+          <w:rFonts w:ascii="Corbel" w:hAnsi="Corbel"/>
+        </w:rPr>
+        <w:t>10</w:t>
+      </w:r>
+      <w:r>
+        <w:rPr>
+          <w:rFonts w:ascii="Corbel" w:hAnsi="Corbel"/>
+        </w:rPr>
+        <w:t xml:space="preserve"> hours</w:t>
+      </w:r>
+    </w:p>
+    <w:p>
+      <w:pPr>
+        <w:numPr>
+          <w:ilvl w:val="0"/>
+          <w:numId w:val="4"/>
+        </w:numPr>
+        <w:spacing w:line="360" w:lineRule="auto"/>
+        <w:ind w:hanging="360"/>
+      </w:pPr>
+      <w:r>
+        <w:t>As a user, I want to add comments to my daily track so that I can record my feelings and activities at the given time and location.</w:t>
+      </w:r>
+      <w:r>
+        <w:t xml:space="preserve"> (8)</w:t>
+      </w:r>
+    </w:p>
+    <w:p>
+      <w:pPr>
+        <w:numPr>
+          <w:ilvl w:val="0"/>
+          <w:numId w:val="17"/>
+        </w:numPr>
+        <w:spacing w:line="259" w:lineRule="auto"/>
+      </w:pPr>
+      <w:r>
+        <w:t xml:space="preserve">       </w:t>
+      </w:r>
+      <w:r>
+        <w:t>User can view a page that brings all the comments of a day together</w:t>
+      </w:r>
+      <w:r>
+        <w:t>.</w:t>
+      </w:r>
+      <w:r>
+        <w:t xml:space="preserve"> (3 hours)</w:t>
+      </w:r>
+    </w:p>
+    <w:p>
+      <w:pPr>
+        <w:spacing w:line="259" w:lineRule="auto"/>
+        <w:ind w:firstLine="718"/>
+      </w:pPr>
+      <w:r>
+        <w:t>Estimated time: 3 hours</w:t>
+      </w:r>
+    </w:p>
+    <w:p>
+      <w:pPr>
+        <w:spacing w:line="259" w:lineRule="auto"/>
+        <w:ind w:firstLine="718"/>
+      </w:pPr>
+    </w:p>
+    <w:p>
+      <w:pPr>
+        <w:numPr>
+          <w:ilvl w:val="0"/>
+          <w:numId w:val="4"/>
+        </w:numPr>
+        <w:spacing w:before="0" w:after="30" w:line="360" w:lineRule="auto"/>
+        <w:ind w:hanging="360"/>
+        <w:contextualSpacing/>
+      </w:pPr>
+      <w:r>
+        <w:lastRenderedPageBreak/>
+        <w:t>As an app manager, I want to save the daily track and pins that are generated so that the user can keep track of more than one day at a time</w:t>
+      </w:r>
+      <w:r>
+        <w:t xml:space="preserve">. </w:t>
+      </w:r>
+      <w:r>
+        <w:t xml:space="preserve">(5) </w:t>
+      </w:r>
+    </w:p>
+    <w:p>
+      <w:pPr>
+        <w:pStyle w:val="ListParagraph"/>
+        <w:numPr>
+          <w:ilvl w:val="0"/>
+          <w:numId w:val="16"/>
+        </w:numPr>
+        <w:spacing w:before="0" w:after="30" w:line="360" w:lineRule="auto"/>
+      </w:pPr>
+      <w:r>
+        <w:t>Connect to SQLite Database</w:t>
+      </w:r>
+      <w:r>
+        <w:t xml:space="preserve"> (3 hours)</w:t>
+      </w:r>
+    </w:p>
+    <w:p>
+      <w:pPr>
+        <w:numPr>
+          <w:ilvl w:val="0"/>
+          <w:numId w:val="16"/>
         </w:numPr>
         <w:spacing w:before="0" w:after="30" w:line="360" w:lineRule="auto"/>
         <w:contextualSpacing/>
       </w:pPr>
       <w:r>
-        <w:t xml:space="preserve">As an app manager, I want to save daily tracks (5) </w:t>
+        <w:t>Create Template to Save Daily Track + Pin Data Together</w:t>
+      </w:r>
+      <w:r>
+        <w:t xml:space="preserve"> (4</w:t>
+      </w:r>
+      <w:r>
+        <w:t xml:space="preserve"> hours) </w:t>
+      </w:r>
+    </w:p>
+    <w:p>
+      <w:pPr>
+        <w:spacing w:line="259" w:lineRule="auto"/>
+        <w:ind w:firstLine="718"/>
+      </w:pPr>
+      <w:r>
+        <w:t>Estimated time: 7</w:t>
+      </w:r>
+      <w:r>
+        <w:t xml:space="preserve"> hours</w:t>
+      </w:r>
+    </w:p>
+    <w:p>
+      <w:pPr>
+        <w:numPr>
+          <w:ilvl w:val="0"/>
+          <w:numId w:val="4"/>
+        </w:numPr>
+        <w:spacing w:before="0" w:after="30" w:line="360" w:lineRule="auto"/>
+        <w:ind w:hanging="360"/>
+        <w:contextualSpacing/>
+      </w:pPr>
+      <w:r>
+        <w:t>As a user, I want a User Manual so that I can understand how Haru works.</w:t>
+      </w:r>
+      <w:r>
+        <w:t xml:space="preserve"> (3</w:t>
+      </w:r>
+      <w:r>
+        <w:t xml:space="preserve">) </w:t>
       </w:r>
     </w:p>
     <w:p>
       <w:pPr>
         <w:pStyle w:val="ListParagraph"/>
         <w:numPr>
-          <w:ilvl w:val="1"/>
-          <w:numId w:val="10"/>
+          <w:ilvl w:val="0"/>
+          <w:numId w:val="18"/>
         </w:numPr>
         <w:spacing w:before="0" w:after="30" w:line="360" w:lineRule="auto"/>
       </w:pPr>
       <w:r>
-        <w:t xml:space="preserve">Create template to save </w:t>
-      </w:r>
-      <w:r>
-        <w:t>GPS</w:t>
-      </w:r>
-      <w:r>
-        <w:t xml:space="preserve"> location and time spent there (3 hours)</w:t>
-      </w:r>
-    </w:p>
-    <w:p>
-      <w:pPr>
+        <w:t>Create Template User Manual</w:t>
+      </w:r>
+      <w:r>
+        <w:t xml:space="preserve"> (2 </w:t>
+      </w:r>
+      <w:r>
+        <w:t>hours)</w:t>
+      </w:r>
+    </w:p>
+    <w:p>
+      <w:pPr>
+        <w:pStyle w:val="ListParagraph"/>
         <w:numPr>
-          <w:ilvl w:val="1"/>
-          <w:numId w:val="10"/>
+          <w:ilvl w:val="0"/>
+          <w:numId w:val="18"/>
+        </w:numPr>
+        <w:spacing w:before="0" w:after="30" w:line="360" w:lineRule="auto"/>
+      </w:pPr>
+      <w:r>
+        <w:t>Update Template as New Functionality is added</w:t>
+      </w:r>
+      <w:r>
+        <w:t xml:space="preserve"> (1 hour)</w:t>
+      </w:r>
+    </w:p>
+    <w:p>
+      <w:pPr>
+        <w:spacing w:line="259" w:lineRule="auto"/>
+        <w:ind w:firstLine="720"/>
+      </w:pPr>
+      <w:r>
+        <w:t>Estimated time: 3</w:t>
+      </w:r>
+      <w:r>
+        <w:t xml:space="preserve"> hours</w:t>
+      </w:r>
+    </w:p>
+    <w:p>
+      <w:pPr>
+        <w:numPr>
+          <w:ilvl w:val="0"/>
+          <w:numId w:val="4"/>
+        </w:numPr>
+        <w:spacing w:before="0" w:after="30" w:line="360" w:lineRule="auto"/>
+        <w:ind w:hanging="360"/>
+        <w:contextualSpacing/>
+      </w:pPr>
+      <w:r>
+        <w:t>As an app manager, I want our team to follow the Continuous Integration Practice so that we can gain a better understanding of what it will take to integrate our work together.</w:t>
+      </w:r>
+      <w:r>
+        <w:t xml:space="preserve"> (3</w:t>
+      </w:r>
+      <w:r>
+        <w:t xml:space="preserve">) </w:t>
+      </w:r>
+    </w:p>
+    <w:p>
+      <w:pPr>
+        <w:pStyle w:val="ListParagraph"/>
+        <w:numPr>
+          <w:ilvl w:val="0"/>
+          <w:numId w:val="19"/>
+        </w:numPr>
+        <w:spacing w:before="0" w:after="30" w:line="360" w:lineRule="auto"/>
+      </w:pPr>
+      <w:r>
+        <w:t>Create a method to share our work with the team even if it’s 100% (1 hour</w:t>
+      </w:r>
+      <w:r>
+        <w:t>)</w:t>
+      </w:r>
+    </w:p>
+    <w:p>
+      <w:pPr>
+        <w:numPr>
+          <w:ilvl w:val="0"/>
+          <w:numId w:val="19"/>
         </w:numPr>
         <w:spacing w:before="0" w:after="30" w:line="360" w:lineRule="auto"/>
         <w:contextualSpacing/>
       </w:pPr>
       <w:r>
-        <w:t>Automate(?) how application keeps track of info throughout the day (4</w:t>
-      </w:r>
-      <w:r>
-        <w:t xml:space="preserve"> hours) </w:t>
-      </w:r>
-    </w:p>
-    <w:p>
-      <w:pPr>
-        <w:pStyle w:val="ListParagraph"/>
-        <w:numPr>
-          <w:ilvl w:val="0"/>
-          <w:numId w:val="10"/>
-        </w:numPr>
-        <w:autoSpaceDE w:val="0"/>
-        <w:autoSpaceDN w:val="0"/>
-        <w:adjustRightInd w:val="0"/>
-        <w:spacing w:before="0" w:after="0" w:line="480" w:lineRule="auto"/>
-        <w:contextualSpacing w:val="0"/>
-        <w:rPr>
-          <w:rFonts w:ascii="ArialMT" w:cs="ArialMT"/>
-        </w:rPr>
-      </w:pPr>
-      <w:r>
-        <w:rPr>
-          <w:rFonts w:ascii="ArialMT" w:cs="ArialMT"/>
-        </w:rPr>
-        <w:t>As an app manager, I want to draw tracks on the map to provide daily track of user</w:t>
-      </w:r>
-      <w:r>
-        <w:rPr>
-          <w:rFonts w:ascii="ArialMT" w:cs="ArialMT"/>
-        </w:rPr>
+        <w:t>Upload your work before SCRUM meetings (1 hour</w:t>
+      </w:r>
+      <w:r>
+        <w:t xml:space="preserve">) </w:t>
+      </w:r>
+    </w:p>
+    <w:p>
+      <w:pPr>
+        <w:spacing w:line="259" w:lineRule="auto"/>
+        <w:ind w:firstLine="720"/>
+      </w:pPr>
+      <w:r>
+        <w:t xml:space="preserve">Estimated time: </w:t>
+      </w:r>
+      <w:r>
+        <w:t>&lt;2</w:t>
+      </w:r>
+      <w:r>
+        <w:t xml:space="preserve"> hours</w:t>
+      </w:r>
+    </w:p>
+    <w:p>
+      <w:pPr>
+        <w:pStyle w:val="Heading1"/>
+      </w:pPr>
+      <w:r>
+        <w:t>TEAM ROLES &amp; TASK ASSIGNMENTS</w:t>
+      </w:r>
+    </w:p>
+    <w:p>
+      <w:pPr>
+        <w:ind w:left="-5"/>
+      </w:pPr>
+      <w:r>
+        <w:t xml:space="preserve">Subin Jeong(Product owner) : </w:t>
+      </w:r>
+      <w:r>
+        <w:t xml:space="preserve">2.c </w:t>
+      </w:r>
+      <w:r>
+        <w:t xml:space="preserve">4.b </w:t>
+      </w:r>
+      <w:r>
+        <w:t>5.a 5.b</w:t>
+      </w:r>
+    </w:p>
+    <w:p>
+      <w:pPr>
+        <w:ind w:left="-5"/>
+      </w:pPr>
+      <w:r>
+        <w:t>Hakyeong Kim</w:t>
+      </w:r>
+      <w:r>
+        <w:t xml:space="preserve">(Scrum master) : </w:t>
+      </w:r>
+      <w:r>
+        <w:t xml:space="preserve">3.a 3.b </w:t>
+      </w:r>
+      <w:r>
+        <w:t>5.a 5.b</w:t>
+      </w:r>
+      <w:r>
         <w:t xml:space="preserve"> </w:t>
       </w:r>
-      <w:r>
-        <w:rPr>
-          <w:rFonts w:ascii="ArialMT" w:cs="ArialMT"/>
-        </w:rPr>
-        <w:t>(13)</w:t>
-      </w:r>
-    </w:p>
-    <w:p>
-      <w:pPr>
-        <w:pStyle w:val="ListParagraph"/>
-        <w:numPr>
-          <w:ilvl w:val="1"/>
-          <w:numId w:val="10"/>
-        </w:numPr>
-        <w:autoSpaceDE w:val="0"/>
-        <w:autoSpaceDN w:val="0"/>
-        <w:adjustRightInd w:val="0"/>
-        <w:spacing w:before="0" w:after="0" w:line="480" w:lineRule="auto"/>
-        <w:rPr>
-          <w:rFonts w:ascii="ArialMT" w:cs="ArialMT"/>
-        </w:rPr>
-      </w:pPr>
-      <w:r>
-        <w:rPr>
-          <w:rFonts w:ascii="ArialMT" w:cs="ArialMT"/>
-        </w:rPr>
-        <w:t>The track color will gradually change as the time pass.</w:t>
-      </w:r>
-    </w:p>
-    <w:p>
-      <w:pPr>
-        <w:pStyle w:val="ListParagraph"/>
-        <w:numPr>
-          <w:ilvl w:val="0"/>
-          <w:numId w:val="12"/>
-        </w:numPr>
-        <w:autoSpaceDE w:val="0"/>
-        <w:autoSpaceDN w:val="0"/>
-        <w:adjustRightInd w:val="0"/>
-        <w:spacing w:before="0" w:after="0" w:line="480" w:lineRule="auto"/>
-        <w:contextualSpacing w:val="0"/>
-        <w:rPr>
-          <w:rFonts w:ascii="ArialMT" w:cs="ArialMT"/>
-        </w:rPr>
-      </w:pPr>
-      <w:r>
-        <w:rPr>
-          <w:rFonts w:ascii="ArialMT" w:cs="ArialMT"/>
-        </w:rPr>
-        <w:t>As a user, I want to add comment to track so that I can record my feelings</w:t>
-      </w:r>
-      <w:r>
-        <w:rPr>
-          <w:rFonts w:ascii="ArialMT" w:cs="ArialMT"/>
-        </w:rPr>
-        <w:t xml:space="preserve"> (5</w:t>
-      </w:r>
-      <w:r>
-        <w:rPr>
-          <w:rFonts w:ascii="ArialMT" w:cs="ArialMT"/>
-        </w:rPr>
-        <w:t>)</w:t>
-      </w:r>
-    </w:p>
-    <w:p>
-      <w:pPr>
-        <w:autoSpaceDE w:val="0"/>
-        <w:autoSpaceDN w:val="0"/>
-        <w:adjustRightInd w:val="0"/>
-        <w:spacing w:before="0" w:after="0" w:line="480" w:lineRule="auto"/>
-        <w:ind w:firstLine="720"/>
-        <w:rPr>
-          <w:rFonts w:ascii="ArialMT" w:cs="ArialMT"/>
-        </w:rPr>
-      </w:pPr>
-      <w:r>
-        <w:rPr>
-          <w:rFonts w:ascii="ArialMT" w:cs="ArialMT"/>
-        </w:rPr>
-        <w:t>c. User can bring comments of a day together</w:t>
-      </w:r>
-    </w:p>
-    <w:p>
-      <w:pPr>
-        <w:pStyle w:val="ListParagraph"/>
-        <w:numPr>
-          <w:ilvl w:val="0"/>
-          <w:numId w:val="11"/>
-        </w:numPr>
-        <w:autoSpaceDE w:val="0"/>
-        <w:autoSpaceDN w:val="0"/>
-        <w:adjustRightInd w:val="0"/>
-        <w:spacing w:before="0" w:after="0" w:line="480" w:lineRule="auto"/>
-        <w:contextualSpacing w:val="0"/>
-        <w:rPr>
-          <w:rFonts w:ascii="ArialMT" w:cs="ArialMT"/>
-        </w:rPr>
-      </w:pPr>
-      <w:r>
-        <w:rPr>
-          <w:rFonts w:ascii="ArialMT" w:cs="ArialMT"/>
-        </w:rPr>
-        <w:t>As a user, I want to see my old records. (8)</w:t>
-      </w:r>
-    </w:p>
-    <w:p>
-      <w:pPr>
-        <w:autoSpaceDE w:val="0"/>
-        <w:autoSpaceDN w:val="0"/>
-        <w:adjustRightInd w:val="0"/>
-        <w:spacing w:before="0" w:after="0" w:line="480" w:lineRule="auto"/>
-        <w:ind w:firstLine="720"/>
-        <w:contextualSpacing/>
-        <w:rPr>
-          <w:rFonts w:ascii="ArialMT" w:cs="ArialMT"/>
-        </w:rPr>
-      </w:pPr>
-      <w:r>
-        <w:rPr>
-          <w:rFonts w:ascii="ArialMT" w:cs="ArialMT"/>
-        </w:rPr>
-        <w:t>a. Create Template to save daily track + pin data together</w:t>
-      </w:r>
-    </w:p>
-    <w:p>
-      <w:pPr>
-        <w:spacing w:line="480" w:lineRule="auto"/>
-        <w:ind w:left="-5" w:firstLine="725"/>
-        <w:contextualSpacing/>
-        <w:rPr>
-          <w:rFonts w:ascii="ArialMT" w:cs="ArialMT"/>
-        </w:rPr>
-      </w:pPr>
-      <w:r>
-        <w:rPr>
-          <w:rFonts w:ascii="ArialMT" w:cs="ArialMT"/>
-        </w:rPr>
-        <w:t>b. Use SQLite to save template daily</w:t>
-      </w:r>
-    </w:p>
-    <w:p>
-      <w:pPr>
-        <w:spacing w:line="480" w:lineRule="auto"/>
-        <w:ind w:left="-5" w:firstLine="725"/>
-        <w:contextualSpacing/>
-      </w:pPr>
-      <w:bookmarkStart w:id="0" w:name="_GoBack"/>
-      <w:bookmarkEnd w:id="0"/>
-    </w:p>
+    </w:p>
+    <w:p>
+      <w:pPr>
+        <w:ind w:left="-5"/>
+      </w:pPr>
+      <w:r>
+        <w:t>Joowon Lim</w:t>
+      </w:r>
+      <w:r>
+        <w:t>(Designer owner) :</w:t>
+      </w:r>
+      <w:r>
+        <w:t xml:space="preserve"> 1.c</w:t>
+      </w:r>
+      <w:r>
+        <w:t xml:space="preserve"> 4.b</w:t>
+      </w:r>
+      <w:r>
+        <w:t xml:space="preserve"> </w:t>
+      </w:r>
+      <w:r>
+        <w:t>5.a 5.b</w:t>
+      </w:r>
+    </w:p>
+    <w:p>
+      <w:pPr>
+        <w:ind w:left="-5"/>
+      </w:pPr>
+      <w:r>
+        <w:t xml:space="preserve">Tim Burkhart(Producer) : </w:t>
+      </w:r>
+      <w:r>
+        <w:t xml:space="preserve">1.a </w:t>
+      </w:r>
+      <w:r>
+        <w:t>5.a 5.b</w:t>
+      </w:r>
+    </w:p>
+    <w:p>
+      <w:r>
+        <w:t xml:space="preserve">Mitchell Etzel(Producer) : </w:t>
+      </w:r>
+      <w:r>
+        <w:t xml:space="preserve">1.b </w:t>
+      </w:r>
+      <w:r>
+        <w:t xml:space="preserve">4.a </w:t>
+      </w:r>
+      <w:r>
+        <w:t>5</w:t>
+      </w:r>
+      <w:r>
+        <w:t>.</w:t>
+      </w:r>
+      <w:r>
+        <w:t>a</w:t>
+      </w:r>
+      <w:r>
+        <w:t xml:space="preserve"> 5.b</w:t>
+      </w:r>
+    </w:p>
+    <w:p/>
+    <w:p/>
+    <w:p/>
+    <w:p/>
+    <w:p/>
+    <w:p/>
+    <w:p/>
     <w:p>
       <w:pPr>
         <w:pStyle w:val="Heading1"/>
       </w:pPr>
       <w:r>
         <w:lastRenderedPageBreak/>
-        <w:t>TEAM ROLES &amp; TASK ASSIGNMENTS</w:t>
-      </w:r>
-    </w:p>
-    <w:p>
-      <w:pPr>
-        <w:ind w:left="-5"/>
-      </w:pPr>
-      <w:r>
-        <w:t xml:space="preserve">Subin Jeong(Product owner) : </w:t>
-      </w:r>
-      <w:r>
-        <w:rPr>
-          <w:rFonts w:ascii="ArialMT" w:cs="ArialMT"/>
-        </w:rPr>
-        <w:t>3.b</w:t>
-      </w:r>
-    </w:p>
-    <w:p>
-      <w:pPr>
-        <w:ind w:left="-5"/>
-      </w:pPr>
-      <w:r>
-        <w:t>Hakyeong Kim</w:t>
-      </w:r>
-      <w:r>
-        <w:t xml:space="preserve">(Scrum master) : </w:t>
-      </w:r>
-      <w:r>
-        <w:rPr>
-          <w:rFonts w:ascii="ArialMT" w:cs="ArialMT"/>
-        </w:rPr>
-        <w:t>6.b</w:t>
-      </w:r>
-      <w:r>
-        <w:t xml:space="preserve"> </w:t>
-      </w:r>
-    </w:p>
-    <w:p>
-      <w:pPr>
-        <w:ind w:left="-5"/>
-      </w:pPr>
-      <w:r>
-        <w:t>Joowon Lim</w:t>
-      </w:r>
-      <w:r>
-        <w:t xml:space="preserve">(Designer owner) : </w:t>
-      </w:r>
-      <w:r>
-        <w:rPr>
-          <w:rFonts w:ascii="ArialMT" w:cs="ArialMT"/>
-        </w:rPr>
-        <w:t>4.a 5.c</w:t>
-      </w:r>
-    </w:p>
-    <w:p>
-      <w:pPr>
-        <w:ind w:left="-5"/>
-      </w:pPr>
-      <w:r>
-        <w:t xml:space="preserve">Tim Burkhart(Producer) : </w:t>
-      </w:r>
-      <w:r>
-        <w:t>6.a</w:t>
-      </w:r>
-    </w:p>
-    <w:p>
-      <w:r>
-        <w:t>Mitchell Etzel(Producer) : 3.</w:t>
-      </w:r>
-      <w:r>
-        <w:t>a</w:t>
-      </w:r>
-    </w:p>
-    <w:p>
-      <w:pPr>
-        <w:pStyle w:val="Heading1"/>
-      </w:pPr>
-      <w:r>
         <w:t>Initial burn-up chart</w:t>
       </w:r>
     </w:p>
@@ -662,8 +834,8 @@
         </w:rPr>
         <w:drawing>
           <wp:inline distT="0" distB="0" distL="0" distR="0">
-            <wp:extent cx="5955030" cy="2240280"/>
-            <wp:effectExtent l="0" t="0" r="7620" b="7620"/>
+            <wp:extent cx="5955030" cy="3093720"/>
+            <wp:effectExtent l="0" t="0" r="7620" b="0"/>
             <wp:docPr id="1" name="Picture 1"/>
             <wp:cNvGraphicFramePr>
               <a:graphicFrameLocks xmlns:a="http://schemas.openxmlformats.org/drawingml/2006/main" noChangeAspect="1"/>
@@ -689,7 +861,7 @@
                   <pic:spPr bwMode="auto">
                     <a:xfrm>
                       <a:off x="0" y="0"/>
-                      <a:ext cx="5955030" cy="2240280"/>
+                      <a:ext cx="5955030" cy="3093720"/>
                     </a:xfrm>
                     <a:prstGeom prst="rect">
                       <a:avLst/>
@@ -719,6 +891,7 @@
       </w:r>
     </w:p>
     <w:p>
+      <w:bookmarkStart w:id="0" w:name="_GoBack"/>
       <w:r>
         <w:rPr>
           <w:noProof/>
@@ -726,8 +899,8 @@
         </w:rPr>
         <w:drawing>
           <wp:inline distT="0" distB="0" distL="0" distR="0">
-            <wp:extent cx="5943600" cy="2876550"/>
-            <wp:effectExtent l="0" t="0" r="0" b="0"/>
+            <wp:extent cx="5943600" cy="3691890"/>
+            <wp:effectExtent l="0" t="0" r="0" b="3810"/>
             <wp:docPr id="3" name="Picture 3"/>
             <wp:cNvGraphicFramePr>
               <a:graphicFrameLocks xmlns:a="http://schemas.openxmlformats.org/drawingml/2006/main" noChangeAspect="1"/>
@@ -754,7 +927,7 @@
                   <pic:spPr>
                     <a:xfrm>
                       <a:off x="0" y="0"/>
-                      <a:ext cx="5943600" cy="2876550"/>
+                      <a:ext cx="5943600" cy="3691890"/>
                     </a:xfrm>
                     <a:prstGeom prst="rect">
                       <a:avLst/>
@@ -766,6 +939,7 @@
           </wp:inline>
         </w:drawing>
       </w:r>
+      <w:bookmarkEnd w:id="0"/>
     </w:p>
     <w:p>
       <w:pPr>
@@ -843,6 +1017,184 @@
 <file path=word/numbering.xml><?xml version="1.0" encoding="utf-8"?>
 <w:numbering xmlns:wpc="http://schemas.microsoft.com/office/word/2010/wordprocessingCanvas" xmlns:cx="http://schemas.microsoft.com/office/drawing/2014/chartex" xmlns:cx1="http://schemas.microsoft.com/office/drawing/2015/9/8/chartex" xmlns:cx2="http://schemas.microsoft.com/office/drawing/2015/10/21/chartex" xmlns:mc="http://schemas.openxmlformats.org/markup-compatibility/2006" xmlns:o="urn:schemas-microsoft-com:office:office" xmlns:r="http://schemas.openxmlformats.org/officeDocument/2006/relationships" xmlns:m="http://schemas.openxmlformats.org/officeDocument/2006/math" xmlns:v="urn:schemas-microsoft-com:vml" xmlns:wp14="http://schemas.microsoft.com/office/word/2010/wordprocessingDrawing" xmlns:wp="http://schemas.openxmlformats.org/drawingml/2006/wordprocessingDrawing" xmlns:w10="urn:schemas-microsoft-com:office:word" xmlns:w="http://schemas.openxmlformats.org/wordprocessingml/2006/main" xmlns:w14="http://schemas.microsoft.com/office/word/2010/wordml" xmlns:w15="http://schemas.microsoft.com/office/word/2012/wordml" xmlns:w16se="http://schemas.microsoft.com/office/word/2015/wordml/symex" xmlns:wpg="http://schemas.microsoft.com/office/word/2010/wordprocessingGroup" xmlns:wpi="http://schemas.microsoft.com/office/word/2010/wordprocessingInk" xmlns:wne="http://schemas.microsoft.com/office/word/2006/wordml" xmlns:wps="http://schemas.microsoft.com/office/word/2010/wordprocessingShape" mc:Ignorable="w14 w15 w16se wp14">
   <w:abstractNum w:abstractNumId="0" w15:restartNumberingAfterBreak="0">
+    <w:nsid w:val="0240013C"/>
+    <w:multiLevelType w:val="hybridMultilevel"/>
+    <w:tmpl w:val="EF60E294"/>
+    <w:lvl w:ilvl="0" w:tplc="39E46084">
+      <w:start w:val="3"/>
+      <w:numFmt w:val="lowerLetter"/>
+      <w:lvlText w:val="%1."/>
+      <w:lvlJc w:val="left"/>
+      <w:pPr>
+        <w:ind w:left="1800" w:hanging="360"/>
+      </w:pPr>
+      <w:rPr>
+        <w:rFonts w:asciiTheme="minorHAnsi" w:eastAsiaTheme="minorEastAsia" w:hAnsiTheme="minorHAnsi" w:cstheme="minorBidi" w:hint="default"/>
+      </w:rPr>
+    </w:lvl>
+    <w:lvl w:ilvl="1" w:tplc="04090019" w:tentative="1">
+      <w:start w:val="1"/>
+      <w:numFmt w:val="lowerLetter"/>
+      <w:lvlText w:val="%2."/>
+      <w:lvlJc w:val="left"/>
+      <w:pPr>
+        <w:ind w:left="1803" w:hanging="360"/>
+      </w:pPr>
+    </w:lvl>
+    <w:lvl w:ilvl="2" w:tplc="0409001B" w:tentative="1">
+      <w:start w:val="1"/>
+      <w:numFmt w:val="lowerRoman"/>
+      <w:lvlText w:val="%3."/>
+      <w:lvlJc w:val="right"/>
+      <w:pPr>
+        <w:ind w:left="2523" w:hanging="180"/>
+      </w:pPr>
+    </w:lvl>
+    <w:lvl w:ilvl="3" w:tplc="0409000F" w:tentative="1">
+      <w:start w:val="1"/>
+      <w:numFmt w:val="decimal"/>
+      <w:lvlText w:val="%4."/>
+      <w:lvlJc w:val="left"/>
+      <w:pPr>
+        <w:ind w:left="3243" w:hanging="360"/>
+      </w:pPr>
+    </w:lvl>
+    <w:lvl w:ilvl="4" w:tplc="04090019" w:tentative="1">
+      <w:start w:val="1"/>
+      <w:numFmt w:val="lowerLetter"/>
+      <w:lvlText w:val="%5."/>
+      <w:lvlJc w:val="left"/>
+      <w:pPr>
+        <w:ind w:left="3963" w:hanging="360"/>
+      </w:pPr>
+    </w:lvl>
+    <w:lvl w:ilvl="5" w:tplc="0409001B" w:tentative="1">
+      <w:start w:val="1"/>
+      <w:numFmt w:val="lowerRoman"/>
+      <w:lvlText w:val="%6."/>
+      <w:lvlJc w:val="right"/>
+      <w:pPr>
+        <w:ind w:left="4683" w:hanging="180"/>
+      </w:pPr>
+    </w:lvl>
+    <w:lvl w:ilvl="6" w:tplc="0409000F" w:tentative="1">
+      <w:start w:val="1"/>
+      <w:numFmt w:val="decimal"/>
+      <w:lvlText w:val="%7."/>
+      <w:lvlJc w:val="left"/>
+      <w:pPr>
+        <w:ind w:left="5403" w:hanging="360"/>
+      </w:pPr>
+    </w:lvl>
+    <w:lvl w:ilvl="7" w:tplc="04090019" w:tentative="1">
+      <w:start w:val="1"/>
+      <w:numFmt w:val="lowerLetter"/>
+      <w:lvlText w:val="%8."/>
+      <w:lvlJc w:val="left"/>
+      <w:pPr>
+        <w:ind w:left="6123" w:hanging="360"/>
+      </w:pPr>
+    </w:lvl>
+    <w:lvl w:ilvl="8" w:tplc="0409001B" w:tentative="1">
+      <w:start w:val="1"/>
+      <w:numFmt w:val="lowerRoman"/>
+      <w:lvlText w:val="%9."/>
+      <w:lvlJc w:val="right"/>
+      <w:pPr>
+        <w:ind w:left="6843" w:hanging="180"/>
+      </w:pPr>
+    </w:lvl>
+  </w:abstractNum>
+  <w:abstractNum w:abstractNumId="1" w15:restartNumberingAfterBreak="0">
+    <w:nsid w:val="07D34FDE"/>
+    <w:multiLevelType w:val="hybridMultilevel"/>
+    <w:tmpl w:val="86DE9106"/>
+    <w:lvl w:ilvl="0" w:tplc="F3800D5C">
+      <w:start w:val="1"/>
+      <w:numFmt w:val="lowerLetter"/>
+      <w:lvlText w:val="%1."/>
+      <w:lvlJc w:val="left"/>
+      <w:pPr>
+        <w:ind w:left="1800" w:hanging="360"/>
+      </w:pPr>
+      <w:rPr>
+        <w:rFonts w:asciiTheme="minorHAnsi" w:eastAsiaTheme="minorEastAsia" w:hAnsiTheme="minorHAnsi" w:cstheme="minorBidi" w:hint="default"/>
+      </w:rPr>
+    </w:lvl>
+    <w:lvl w:ilvl="1" w:tplc="04090019" w:tentative="1">
+      <w:start w:val="1"/>
+      <w:numFmt w:val="lowerLetter"/>
+      <w:lvlText w:val="%2."/>
+      <w:lvlJc w:val="left"/>
+      <w:pPr>
+        <w:ind w:left="1440" w:hanging="360"/>
+      </w:pPr>
+    </w:lvl>
+    <w:lvl w:ilvl="2" w:tplc="0409001B" w:tentative="1">
+      <w:start w:val="1"/>
+      <w:numFmt w:val="lowerRoman"/>
+      <w:lvlText w:val="%3."/>
+      <w:lvlJc w:val="right"/>
+      <w:pPr>
+        <w:ind w:left="2160" w:hanging="180"/>
+      </w:pPr>
+    </w:lvl>
+    <w:lvl w:ilvl="3" w:tplc="0409000F" w:tentative="1">
+      <w:start w:val="1"/>
+      <w:numFmt w:val="decimal"/>
+      <w:lvlText w:val="%4."/>
+      <w:lvlJc w:val="left"/>
+      <w:pPr>
+        <w:ind w:left="2880" w:hanging="360"/>
+      </w:pPr>
+    </w:lvl>
+    <w:lvl w:ilvl="4" w:tplc="04090019" w:tentative="1">
+      <w:start w:val="1"/>
+      <w:numFmt w:val="lowerLetter"/>
+      <w:lvlText w:val="%5."/>
+      <w:lvlJc w:val="left"/>
+      <w:pPr>
+        <w:ind w:left="3600" w:hanging="360"/>
+      </w:pPr>
+    </w:lvl>
+    <w:lvl w:ilvl="5" w:tplc="0409001B" w:tentative="1">
+      <w:start w:val="1"/>
+      <w:numFmt w:val="lowerRoman"/>
+      <w:lvlText w:val="%6."/>
+      <w:lvlJc w:val="right"/>
+      <w:pPr>
+        <w:ind w:left="4320" w:hanging="180"/>
+      </w:pPr>
+    </w:lvl>
+    <w:lvl w:ilvl="6" w:tplc="0409000F" w:tentative="1">
+      <w:start w:val="1"/>
+      <w:numFmt w:val="decimal"/>
+      <w:lvlText w:val="%7."/>
+      <w:lvlJc w:val="left"/>
+      <w:pPr>
+        <w:ind w:left="5040" w:hanging="360"/>
+      </w:pPr>
+    </w:lvl>
+    <w:lvl w:ilvl="7" w:tplc="04090019" w:tentative="1">
+      <w:start w:val="1"/>
+      <w:numFmt w:val="lowerLetter"/>
+      <w:lvlText w:val="%8."/>
+      <w:lvlJc w:val="left"/>
+      <w:pPr>
+        <w:ind w:left="5760" w:hanging="360"/>
+      </w:pPr>
+    </w:lvl>
+    <w:lvl w:ilvl="8" w:tplc="0409001B" w:tentative="1">
+      <w:start w:val="1"/>
+      <w:numFmt w:val="lowerRoman"/>
+      <w:lvlText w:val="%9."/>
+      <w:lvlJc w:val="right"/>
+      <w:pPr>
+        <w:ind w:left="6480" w:hanging="180"/>
+      </w:pPr>
+    </w:lvl>
+  </w:abstractNum>
+  <w:abstractNum w:abstractNumId="2" w15:restartNumberingAfterBreak="0">
     <w:nsid w:val="10A11C0A"/>
     <w:multiLevelType w:val="hybridMultilevel"/>
     <w:tmpl w:val="553A23B8"/>
@@ -944,12 +1296,12 @@
       </w:pPr>
     </w:lvl>
   </w:abstractNum>
-  <w:abstractNum w:abstractNumId="1" w15:restartNumberingAfterBreak="0">
+  <w:abstractNum w:abstractNumId="3" w15:restartNumberingAfterBreak="0">
     <w:nsid w:val="18B33C42"/>
     <w:multiLevelType w:val="hybridMultilevel"/>
-    <w:tmpl w:val="EF0C64DC"/>
-    <w:lvl w:ilvl="0" w:tplc="2284637A">
-      <w:start w:val="3"/>
+    <w:tmpl w:val="FDC88520"/>
+    <w:lvl w:ilvl="0" w:tplc="CA106AA6">
+      <w:start w:val="1"/>
       <w:numFmt w:val="decimal"/>
       <w:lvlText w:val="%1."/>
       <w:lvlJc w:val="left"/>
@@ -960,19 +1312,19 @@
         <w:rFonts w:hint="default"/>
       </w:rPr>
     </w:lvl>
-    <w:lvl w:ilvl="1" w:tplc="D054B940">
+    <w:lvl w:ilvl="1" w:tplc="F3800D5C">
       <w:start w:val="1"/>
       <w:numFmt w:val="lowerLetter"/>
       <w:lvlText w:val="%2."/>
       <w:lvlJc w:val="left"/>
       <w:pPr>
-        <w:ind w:left="1080" w:hanging="360"/>
-      </w:pPr>
-      <w:rPr>
-        <w:rFonts w:asciiTheme="minorHAnsi" w:eastAsiaTheme="minorEastAsia" w:hAnsiTheme="minorHAnsi" w:cstheme="minorBidi"/>
-      </w:rPr>
-    </w:lvl>
-    <w:lvl w:ilvl="2" w:tplc="0409001B" w:tentative="1">
+        <w:ind w:left="1800" w:hanging="360"/>
+      </w:pPr>
+      <w:rPr>
+        <w:rFonts w:asciiTheme="minorHAnsi" w:eastAsiaTheme="minorEastAsia" w:hAnsiTheme="minorHAnsi" w:cstheme="minorBidi" w:hint="default"/>
+      </w:rPr>
+    </w:lvl>
+    <w:lvl w:ilvl="2" w:tplc="0409001B">
       <w:start w:val="1"/>
       <w:numFmt w:val="lowerRoman"/>
       <w:lvlText w:val="%3."/>
@@ -1036,7 +1388,7 @@
       </w:pPr>
     </w:lvl>
   </w:abstractNum>
-  <w:abstractNum w:abstractNumId="2" w15:restartNumberingAfterBreak="0">
+  <w:abstractNum w:abstractNumId="4" w15:restartNumberingAfterBreak="0">
     <w:nsid w:val="1DF9086C"/>
     <w:multiLevelType w:val="hybridMultilevel"/>
     <w:tmpl w:val="7152D5E8"/>
@@ -1122,7 +1474,96 @@
       </w:pPr>
     </w:lvl>
   </w:abstractNum>
-  <w:abstractNum w:abstractNumId="3" w15:restartNumberingAfterBreak="0">
+  <w:abstractNum w:abstractNumId="5" w15:restartNumberingAfterBreak="0">
+    <w:nsid w:val="232F70D2"/>
+    <w:multiLevelType w:val="hybridMultilevel"/>
+    <w:tmpl w:val="86DE9106"/>
+    <w:lvl w:ilvl="0" w:tplc="F3800D5C">
+      <w:start w:val="1"/>
+      <w:numFmt w:val="lowerLetter"/>
+      <w:lvlText w:val="%1."/>
+      <w:lvlJc w:val="left"/>
+      <w:pPr>
+        <w:ind w:left="1800" w:hanging="360"/>
+      </w:pPr>
+      <w:rPr>
+        <w:rFonts w:asciiTheme="minorHAnsi" w:eastAsiaTheme="minorEastAsia" w:hAnsiTheme="minorHAnsi" w:cstheme="minorBidi" w:hint="default"/>
+      </w:rPr>
+    </w:lvl>
+    <w:lvl w:ilvl="1" w:tplc="04090019" w:tentative="1">
+      <w:start w:val="1"/>
+      <w:numFmt w:val="lowerLetter"/>
+      <w:lvlText w:val="%2."/>
+      <w:lvlJc w:val="left"/>
+      <w:pPr>
+        <w:ind w:left="1440" w:hanging="360"/>
+      </w:pPr>
+    </w:lvl>
+    <w:lvl w:ilvl="2" w:tplc="0409001B" w:tentative="1">
+      <w:start w:val="1"/>
+      <w:numFmt w:val="lowerRoman"/>
+      <w:lvlText w:val="%3."/>
+      <w:lvlJc w:val="right"/>
+      <w:pPr>
+        <w:ind w:left="2160" w:hanging="180"/>
+      </w:pPr>
+    </w:lvl>
+    <w:lvl w:ilvl="3" w:tplc="0409000F" w:tentative="1">
+      <w:start w:val="1"/>
+      <w:numFmt w:val="decimal"/>
+      <w:lvlText w:val="%4."/>
+      <w:lvlJc w:val="left"/>
+      <w:pPr>
+        <w:ind w:left="2880" w:hanging="360"/>
+      </w:pPr>
+    </w:lvl>
+    <w:lvl w:ilvl="4" w:tplc="04090019" w:tentative="1">
+      <w:start w:val="1"/>
+      <w:numFmt w:val="lowerLetter"/>
+      <w:lvlText w:val="%5."/>
+      <w:lvlJc w:val="left"/>
+      <w:pPr>
+        <w:ind w:left="3600" w:hanging="360"/>
+      </w:pPr>
+    </w:lvl>
+    <w:lvl w:ilvl="5" w:tplc="0409001B" w:tentative="1">
+      <w:start w:val="1"/>
+      <w:numFmt w:val="lowerRoman"/>
+      <w:lvlText w:val="%6."/>
+      <w:lvlJc w:val="right"/>
+      <w:pPr>
+        <w:ind w:left="4320" w:hanging="180"/>
+      </w:pPr>
+    </w:lvl>
+    <w:lvl w:ilvl="6" w:tplc="0409000F" w:tentative="1">
+      <w:start w:val="1"/>
+      <w:numFmt w:val="decimal"/>
+      <w:lvlText w:val="%7."/>
+      <w:lvlJc w:val="left"/>
+      <w:pPr>
+        <w:ind w:left="5040" w:hanging="360"/>
+      </w:pPr>
+    </w:lvl>
+    <w:lvl w:ilvl="7" w:tplc="04090019" w:tentative="1">
+      <w:start w:val="1"/>
+      <w:numFmt w:val="lowerLetter"/>
+      <w:lvlText w:val="%8."/>
+      <w:lvlJc w:val="left"/>
+      <w:pPr>
+        <w:ind w:left="5760" w:hanging="360"/>
+      </w:pPr>
+    </w:lvl>
+    <w:lvl w:ilvl="8" w:tplc="0409001B" w:tentative="1">
+      <w:start w:val="1"/>
+      <w:numFmt w:val="lowerRoman"/>
+      <w:lvlText w:val="%9."/>
+      <w:lvlJc w:val="right"/>
+      <w:pPr>
+        <w:ind w:left="6480" w:hanging="180"/>
+      </w:pPr>
+    </w:lvl>
+  </w:abstractNum>
+  <w:abstractNum w:abstractNumId="6" w15:restartNumberingAfterBreak="0">
     <w:nsid w:val="278E3E22"/>
     <w:multiLevelType w:val="hybridMultilevel"/>
     <w:tmpl w:val="A2E251E2"/>
@@ -1211,7 +1652,7 @@
       </w:pPr>
     </w:lvl>
   </w:abstractNum>
-  <w:abstractNum w:abstractNumId="4" w15:restartNumberingAfterBreak="0">
+  <w:abstractNum w:abstractNumId="7" w15:restartNumberingAfterBreak="0">
     <w:nsid w:val="33E94260"/>
     <w:multiLevelType w:val="hybridMultilevel"/>
     <w:tmpl w:val="2EB2D7C8"/>
@@ -1300,103 +1741,11 @@
       </w:pPr>
     </w:lvl>
   </w:abstractNum>
-  <w:abstractNum w:abstractNumId="5" w15:restartNumberingAfterBreak="0">
-    <w:nsid w:val="3E382F8A"/>
+  <w:abstractNum w:abstractNumId="8" w15:restartNumberingAfterBreak="0">
+    <w:nsid w:val="3B0579FC"/>
     <w:multiLevelType w:val="hybridMultilevel"/>
-    <w:tmpl w:val="334E8EA6"/>
-    <w:lvl w:ilvl="0" w:tplc="2284637A">
-      <w:start w:val="3"/>
-      <w:numFmt w:val="decimal"/>
-      <w:lvlText w:val="%1."/>
-      <w:lvlJc w:val="left"/>
-      <w:pPr>
-        <w:ind w:left="720" w:hanging="360"/>
-      </w:pPr>
-      <w:rPr>
-        <w:rFonts w:hint="default"/>
-      </w:rPr>
-    </w:lvl>
-    <w:lvl w:ilvl="1" w:tplc="EEDC06BE">
-      <w:start w:val="1"/>
-      <w:numFmt w:val="lowerLetter"/>
-      <w:lvlText w:val="%2."/>
-      <w:lvlJc w:val="left"/>
-      <w:pPr>
-        <w:ind w:left="1440" w:hanging="360"/>
-      </w:pPr>
-      <w:rPr>
-        <w:rFonts w:asciiTheme="minorHAnsi" w:eastAsiaTheme="minorEastAsia" w:hAnsiTheme="minorHAnsi" w:cstheme="minorBidi"/>
-      </w:rPr>
-    </w:lvl>
-    <w:lvl w:ilvl="2" w:tplc="0409001B" w:tentative="1">
-      <w:start w:val="1"/>
-      <w:numFmt w:val="lowerRoman"/>
-      <w:lvlText w:val="%3."/>
-      <w:lvlJc w:val="right"/>
-      <w:pPr>
-        <w:ind w:left="2160" w:hanging="180"/>
-      </w:pPr>
-    </w:lvl>
-    <w:lvl w:ilvl="3" w:tplc="0409000F" w:tentative="1">
-      <w:start w:val="1"/>
-      <w:numFmt w:val="decimal"/>
-      <w:lvlText w:val="%4."/>
-      <w:lvlJc w:val="left"/>
-      <w:pPr>
-        <w:ind w:left="2880" w:hanging="360"/>
-      </w:pPr>
-    </w:lvl>
-    <w:lvl w:ilvl="4" w:tplc="04090019" w:tentative="1">
-      <w:start w:val="1"/>
-      <w:numFmt w:val="lowerLetter"/>
-      <w:lvlText w:val="%5."/>
-      <w:lvlJc w:val="left"/>
-      <w:pPr>
-        <w:ind w:left="3600" w:hanging="360"/>
-      </w:pPr>
-    </w:lvl>
-    <w:lvl w:ilvl="5" w:tplc="0409001B" w:tentative="1">
-      <w:start w:val="1"/>
-      <w:numFmt w:val="lowerRoman"/>
-      <w:lvlText w:val="%6."/>
-      <w:lvlJc w:val="right"/>
-      <w:pPr>
-        <w:ind w:left="4320" w:hanging="180"/>
-      </w:pPr>
-    </w:lvl>
-    <w:lvl w:ilvl="6" w:tplc="0409000F" w:tentative="1">
-      <w:start w:val="1"/>
-      <w:numFmt w:val="decimal"/>
-      <w:lvlText w:val="%7."/>
-      <w:lvlJc w:val="left"/>
-      <w:pPr>
-        <w:ind w:left="5040" w:hanging="360"/>
-      </w:pPr>
-    </w:lvl>
-    <w:lvl w:ilvl="7" w:tplc="04090019" w:tentative="1">
-      <w:start w:val="1"/>
-      <w:numFmt w:val="lowerLetter"/>
-      <w:lvlText w:val="%8."/>
-      <w:lvlJc w:val="left"/>
-      <w:pPr>
-        <w:ind w:left="5760" w:hanging="360"/>
-      </w:pPr>
-    </w:lvl>
-    <w:lvl w:ilvl="8" w:tplc="0409001B" w:tentative="1">
-      <w:start w:val="1"/>
-      <w:numFmt w:val="lowerRoman"/>
-      <w:lvlText w:val="%9."/>
-      <w:lvlJc w:val="right"/>
-      <w:pPr>
-        <w:ind w:left="6480" w:hanging="180"/>
-      </w:pPr>
-    </w:lvl>
-  </w:abstractNum>
-  <w:abstractNum w:abstractNumId="6" w15:restartNumberingAfterBreak="0">
-    <w:nsid w:val="423D728A"/>
-    <w:multiLevelType w:val="hybridMultilevel"/>
-    <w:tmpl w:val="967CA4B4"/>
-    <w:lvl w:ilvl="0" w:tplc="081430FE">
+    <w:tmpl w:val="65C0138E"/>
+    <w:lvl w:ilvl="0" w:tplc="690C902C">
       <w:start w:val="1"/>
       <w:numFmt w:val="decimal"/>
       <w:lvlText w:val="%1."/>
@@ -1419,13 +1768,13 @@
         <w:vertAlign w:val="baseline"/>
       </w:rPr>
     </w:lvl>
-    <w:lvl w:ilvl="1" w:tplc="FC108580">
+    <w:lvl w:ilvl="1" w:tplc="6F28AFD2">
       <w:start w:val="1"/>
       <w:numFmt w:val="lowerLetter"/>
       <w:lvlText w:val="%2."/>
       <w:lvlJc w:val="left"/>
       <w:pPr>
-        <w:ind w:left="1077"/>
+        <w:ind w:left="1421"/>
       </w:pPr>
       <w:rPr>
         <w:rFonts w:ascii="Arial" w:eastAsia="Arial" w:hAnsi="Arial" w:cs="Arial"/>
@@ -1442,7 +1791,7 @@
         <w:vertAlign w:val="baseline"/>
       </w:rPr>
     </w:lvl>
-    <w:lvl w:ilvl="2" w:tplc="E5E06810">
+    <w:lvl w:ilvl="2" w:tplc="88C222B0">
       <w:start w:val="1"/>
       <w:numFmt w:val="lowerRoman"/>
       <w:lvlText w:val="%3"/>
@@ -1465,7 +1814,7 @@
         <w:vertAlign w:val="baseline"/>
       </w:rPr>
     </w:lvl>
-    <w:lvl w:ilvl="3" w:tplc="97E4964C">
+    <w:lvl w:ilvl="3" w:tplc="2606FE48">
       <w:start w:val="1"/>
       <w:numFmt w:val="decimal"/>
       <w:lvlText w:val="%4"/>
@@ -1488,7 +1837,7 @@
         <w:vertAlign w:val="baseline"/>
       </w:rPr>
     </w:lvl>
-    <w:lvl w:ilvl="4" w:tplc="8D5205F0">
+    <w:lvl w:ilvl="4" w:tplc="D8CCA182">
       <w:start w:val="1"/>
       <w:numFmt w:val="lowerLetter"/>
       <w:lvlText w:val="%5"/>
@@ -1511,7 +1860,7 @@
         <w:vertAlign w:val="baseline"/>
       </w:rPr>
     </w:lvl>
-    <w:lvl w:ilvl="5" w:tplc="245AE2DA">
+    <w:lvl w:ilvl="5" w:tplc="7F4C1C4C">
       <w:start w:val="1"/>
       <w:numFmt w:val="lowerRoman"/>
       <w:lvlText w:val="%6"/>
@@ -1534,7 +1883,7 @@
         <w:vertAlign w:val="baseline"/>
       </w:rPr>
     </w:lvl>
-    <w:lvl w:ilvl="6" w:tplc="6930F0C2">
+    <w:lvl w:ilvl="6" w:tplc="FF040402">
       <w:start w:val="1"/>
       <w:numFmt w:val="decimal"/>
       <w:lvlText w:val="%7"/>
@@ -1557,7 +1906,7 @@
         <w:vertAlign w:val="baseline"/>
       </w:rPr>
     </w:lvl>
-    <w:lvl w:ilvl="7" w:tplc="E2B008DE">
+    <w:lvl w:ilvl="7" w:tplc="16AE55EE">
       <w:start w:val="1"/>
       <w:numFmt w:val="lowerLetter"/>
       <w:lvlText w:val="%8"/>
@@ -1580,7 +1929,7 @@
         <w:vertAlign w:val="baseline"/>
       </w:rPr>
     </w:lvl>
-    <w:lvl w:ilvl="8" w:tplc="9DF42CEA">
+    <w:lvl w:ilvl="8" w:tplc="E0549036">
       <w:start w:val="1"/>
       <w:numFmt w:val="lowerRoman"/>
       <w:lvlText w:val="%9"/>
@@ -1604,20 +1953,23 @@
       </w:rPr>
     </w:lvl>
   </w:abstractNum>
-  <w:abstractNum w:abstractNumId="7" w15:restartNumberingAfterBreak="0">
-    <w:nsid w:val="548B32C0"/>
+  <w:abstractNum w:abstractNumId="9" w15:restartNumberingAfterBreak="0">
+    <w:nsid w:val="3E382F8A"/>
     <w:multiLevelType w:val="hybridMultilevel"/>
-    <w:tmpl w:val="535A2616"/>
-    <w:lvl w:ilvl="0" w:tplc="04090011">
-      <w:start w:val="1"/>
-      <w:numFmt w:val="decimal"/>
-      <w:lvlText w:val="%1)"/>
+    <w:tmpl w:val="334E8EA6"/>
+    <w:lvl w:ilvl="0" w:tplc="2284637A">
+      <w:start w:val="3"/>
+      <w:numFmt w:val="decimal"/>
+      <w:lvlText w:val="%1."/>
       <w:lvlJc w:val="left"/>
       <w:pPr>
         <w:ind w:left="720" w:hanging="360"/>
       </w:pPr>
-    </w:lvl>
-    <w:lvl w:ilvl="1" w:tplc="04090019" w:tentative="1">
+      <w:rPr>
+        <w:rFonts w:hint="default"/>
+      </w:rPr>
+    </w:lvl>
+    <w:lvl w:ilvl="1" w:tplc="EEDC06BE">
       <w:start w:val="1"/>
       <w:numFmt w:val="lowerLetter"/>
       <w:lvlText w:val="%2."/>
@@ -1625,6 +1977,9 @@
       <w:pPr>
         <w:ind w:left="1440" w:hanging="360"/>
       </w:pPr>
+      <w:rPr>
+        <w:rFonts w:asciiTheme="minorHAnsi" w:eastAsiaTheme="minorEastAsia" w:hAnsiTheme="minorHAnsi" w:cstheme="minorBidi"/>
+      </w:rPr>
     </w:lvl>
     <w:lvl w:ilvl="2" w:tplc="0409001B" w:tentative="1">
       <w:start w:val="1"/>
@@ -1690,183 +2045,8 @@
       </w:pPr>
     </w:lvl>
   </w:abstractNum>
-  <w:abstractNum w:abstractNumId="8" w15:restartNumberingAfterBreak="0">
-    <w:nsid w:val="549B76E6"/>
-    <w:multiLevelType w:val="hybridMultilevel"/>
-    <w:tmpl w:val="1D409D14"/>
-    <w:lvl w:ilvl="0" w:tplc="04090011">
-      <w:start w:val="1"/>
-      <w:numFmt w:val="decimal"/>
-      <w:lvlText w:val="%1)"/>
-      <w:lvlJc w:val="left"/>
-      <w:pPr>
-        <w:ind w:left="720" w:hanging="360"/>
-      </w:pPr>
-      <w:rPr>
-        <w:rFonts w:hint="default"/>
-      </w:rPr>
-    </w:lvl>
-    <w:lvl w:ilvl="1" w:tplc="04090019" w:tentative="1">
-      <w:start w:val="1"/>
-      <w:numFmt w:val="lowerLetter"/>
-      <w:lvlText w:val="%2."/>
-      <w:lvlJc w:val="left"/>
-      <w:pPr>
-        <w:ind w:left="1440" w:hanging="360"/>
-      </w:pPr>
-    </w:lvl>
-    <w:lvl w:ilvl="2" w:tplc="0409001B" w:tentative="1">
-      <w:start w:val="1"/>
-      <w:numFmt w:val="lowerRoman"/>
-      <w:lvlText w:val="%3."/>
-      <w:lvlJc w:val="right"/>
-      <w:pPr>
-        <w:ind w:left="2160" w:hanging="180"/>
-      </w:pPr>
-    </w:lvl>
-    <w:lvl w:ilvl="3" w:tplc="0409000F" w:tentative="1">
-      <w:start w:val="1"/>
-      <w:numFmt w:val="decimal"/>
-      <w:lvlText w:val="%4."/>
-      <w:lvlJc w:val="left"/>
-      <w:pPr>
-        <w:ind w:left="2880" w:hanging="360"/>
-      </w:pPr>
-    </w:lvl>
-    <w:lvl w:ilvl="4" w:tplc="04090019" w:tentative="1">
-      <w:start w:val="1"/>
-      <w:numFmt w:val="lowerLetter"/>
-      <w:lvlText w:val="%5."/>
-      <w:lvlJc w:val="left"/>
-      <w:pPr>
-        <w:ind w:left="3600" w:hanging="360"/>
-      </w:pPr>
-    </w:lvl>
-    <w:lvl w:ilvl="5" w:tplc="0409001B" w:tentative="1">
-      <w:start w:val="1"/>
-      <w:numFmt w:val="lowerRoman"/>
-      <w:lvlText w:val="%6."/>
-      <w:lvlJc w:val="right"/>
-      <w:pPr>
-        <w:ind w:left="4320" w:hanging="180"/>
-      </w:pPr>
-    </w:lvl>
-    <w:lvl w:ilvl="6" w:tplc="0409000F" w:tentative="1">
-      <w:start w:val="1"/>
-      <w:numFmt w:val="decimal"/>
-      <w:lvlText w:val="%7."/>
-      <w:lvlJc w:val="left"/>
-      <w:pPr>
-        <w:ind w:left="5040" w:hanging="360"/>
-      </w:pPr>
-    </w:lvl>
-    <w:lvl w:ilvl="7" w:tplc="04090019" w:tentative="1">
-      <w:start w:val="1"/>
-      <w:numFmt w:val="lowerLetter"/>
-      <w:lvlText w:val="%8."/>
-      <w:lvlJc w:val="left"/>
-      <w:pPr>
-        <w:ind w:left="5760" w:hanging="360"/>
-      </w:pPr>
-    </w:lvl>
-    <w:lvl w:ilvl="8" w:tplc="0409001B" w:tentative="1">
-      <w:start w:val="1"/>
-      <w:numFmt w:val="lowerRoman"/>
-      <w:lvlText w:val="%9."/>
-      <w:lvlJc w:val="right"/>
-      <w:pPr>
-        <w:ind w:left="6480" w:hanging="180"/>
-      </w:pPr>
-    </w:lvl>
-  </w:abstractNum>
-  <w:abstractNum w:abstractNumId="9" w15:restartNumberingAfterBreak="0">
-    <w:nsid w:val="5D28139F"/>
-    <w:multiLevelType w:val="hybridMultilevel"/>
-    <w:tmpl w:val="CA78F568"/>
-    <w:lvl w:ilvl="0" w:tplc="0409000F">
-      <w:start w:val="1"/>
-      <w:numFmt w:val="decimal"/>
-      <w:lvlText w:val="%1."/>
-      <w:lvlJc w:val="left"/>
-      <w:pPr>
-        <w:ind w:left="720" w:hanging="360"/>
-      </w:pPr>
-    </w:lvl>
-    <w:lvl w:ilvl="1" w:tplc="04090019" w:tentative="1">
-      <w:start w:val="1"/>
-      <w:numFmt w:val="lowerLetter"/>
-      <w:lvlText w:val="%2."/>
-      <w:lvlJc w:val="left"/>
-      <w:pPr>
-        <w:ind w:left="1440" w:hanging="360"/>
-      </w:pPr>
-    </w:lvl>
-    <w:lvl w:ilvl="2" w:tplc="0409001B" w:tentative="1">
-      <w:start w:val="1"/>
-      <w:numFmt w:val="lowerRoman"/>
-      <w:lvlText w:val="%3."/>
-      <w:lvlJc w:val="right"/>
-      <w:pPr>
-        <w:ind w:left="2160" w:hanging="180"/>
-      </w:pPr>
-    </w:lvl>
-    <w:lvl w:ilvl="3" w:tplc="0409000F" w:tentative="1">
-      <w:start w:val="1"/>
-      <w:numFmt w:val="decimal"/>
-      <w:lvlText w:val="%4."/>
-      <w:lvlJc w:val="left"/>
-      <w:pPr>
-        <w:ind w:left="2880" w:hanging="360"/>
-      </w:pPr>
-    </w:lvl>
-    <w:lvl w:ilvl="4" w:tplc="04090019" w:tentative="1">
-      <w:start w:val="1"/>
-      <w:numFmt w:val="lowerLetter"/>
-      <w:lvlText w:val="%5."/>
-      <w:lvlJc w:val="left"/>
-      <w:pPr>
-        <w:ind w:left="3600" w:hanging="360"/>
-      </w:pPr>
-    </w:lvl>
-    <w:lvl w:ilvl="5" w:tplc="0409001B" w:tentative="1">
-      <w:start w:val="1"/>
-      <w:numFmt w:val="lowerRoman"/>
-      <w:lvlText w:val="%6."/>
-      <w:lvlJc w:val="right"/>
-      <w:pPr>
-        <w:ind w:left="4320" w:hanging="180"/>
-      </w:pPr>
-    </w:lvl>
-    <w:lvl w:ilvl="6" w:tplc="0409000F" w:tentative="1">
-      <w:start w:val="1"/>
-      <w:numFmt w:val="decimal"/>
-      <w:lvlText w:val="%7."/>
-      <w:lvlJc w:val="left"/>
-      <w:pPr>
-        <w:ind w:left="5040" w:hanging="360"/>
-      </w:pPr>
-    </w:lvl>
-    <w:lvl w:ilvl="7" w:tplc="04090019" w:tentative="1">
-      <w:start w:val="1"/>
-      <w:numFmt w:val="lowerLetter"/>
-      <w:lvlText w:val="%8."/>
-      <w:lvlJc w:val="left"/>
-      <w:pPr>
-        <w:ind w:left="5760" w:hanging="360"/>
-      </w:pPr>
-    </w:lvl>
-    <w:lvl w:ilvl="8" w:tplc="0409001B" w:tentative="1">
-      <w:start w:val="1"/>
-      <w:numFmt w:val="lowerRoman"/>
-      <w:lvlText w:val="%9."/>
-      <w:lvlJc w:val="right"/>
-      <w:pPr>
-        <w:ind w:left="6480" w:hanging="180"/>
-      </w:pPr>
-    </w:lvl>
-  </w:abstractNum>
   <w:abstractNum w:abstractNumId="10" w15:restartNumberingAfterBreak="0">
-    <w:nsid w:val="64305428"/>
+    <w:nsid w:val="423D728A"/>
     <w:multiLevelType w:val="hybridMultilevel"/>
     <w:tmpl w:val="967CA4B4"/>
     <w:lvl w:ilvl="0" w:tplc="081430FE">
@@ -2078,19 +2258,369 @@
     </w:lvl>
   </w:abstractNum>
   <w:abstractNum w:abstractNumId="11" w15:restartNumberingAfterBreak="0">
-    <w:nsid w:val="6A1745B9"/>
+    <w:nsid w:val="548B32C0"/>
     <w:multiLevelType w:val="hybridMultilevel"/>
-    <w:tmpl w:val="2A545AC4"/>
-    <w:lvl w:ilvl="0" w:tplc="3848AEEC">
-      <w:start w:val="5"/>
+    <w:tmpl w:val="535A2616"/>
+    <w:lvl w:ilvl="0" w:tplc="04090011">
+      <w:start w:val="1"/>
+      <w:numFmt w:val="decimal"/>
+      <w:lvlText w:val="%1)"/>
+      <w:lvlJc w:val="left"/>
+      <w:pPr>
+        <w:ind w:left="720" w:hanging="360"/>
+      </w:pPr>
+    </w:lvl>
+    <w:lvl w:ilvl="1" w:tplc="04090019" w:tentative="1">
+      <w:start w:val="1"/>
+      <w:numFmt w:val="lowerLetter"/>
+      <w:lvlText w:val="%2."/>
+      <w:lvlJc w:val="left"/>
+      <w:pPr>
+        <w:ind w:left="1440" w:hanging="360"/>
+      </w:pPr>
+    </w:lvl>
+    <w:lvl w:ilvl="2" w:tplc="0409001B" w:tentative="1">
+      <w:start w:val="1"/>
+      <w:numFmt w:val="lowerRoman"/>
+      <w:lvlText w:val="%3."/>
+      <w:lvlJc w:val="right"/>
+      <w:pPr>
+        <w:ind w:left="2160" w:hanging="180"/>
+      </w:pPr>
+    </w:lvl>
+    <w:lvl w:ilvl="3" w:tplc="0409000F" w:tentative="1">
+      <w:start w:val="1"/>
+      <w:numFmt w:val="decimal"/>
+      <w:lvlText w:val="%4."/>
+      <w:lvlJc w:val="left"/>
+      <w:pPr>
+        <w:ind w:left="2880" w:hanging="360"/>
+      </w:pPr>
+    </w:lvl>
+    <w:lvl w:ilvl="4" w:tplc="04090019" w:tentative="1">
+      <w:start w:val="1"/>
+      <w:numFmt w:val="lowerLetter"/>
+      <w:lvlText w:val="%5."/>
+      <w:lvlJc w:val="left"/>
+      <w:pPr>
+        <w:ind w:left="3600" w:hanging="360"/>
+      </w:pPr>
+    </w:lvl>
+    <w:lvl w:ilvl="5" w:tplc="0409001B" w:tentative="1">
+      <w:start w:val="1"/>
+      <w:numFmt w:val="lowerRoman"/>
+      <w:lvlText w:val="%6."/>
+      <w:lvlJc w:val="right"/>
+      <w:pPr>
+        <w:ind w:left="4320" w:hanging="180"/>
+      </w:pPr>
+    </w:lvl>
+    <w:lvl w:ilvl="6" w:tplc="0409000F" w:tentative="1">
+      <w:start w:val="1"/>
+      <w:numFmt w:val="decimal"/>
+      <w:lvlText w:val="%7."/>
+      <w:lvlJc w:val="left"/>
+      <w:pPr>
+        <w:ind w:left="5040" w:hanging="360"/>
+      </w:pPr>
+    </w:lvl>
+    <w:lvl w:ilvl="7" w:tplc="04090019" w:tentative="1">
+      <w:start w:val="1"/>
+      <w:numFmt w:val="lowerLetter"/>
+      <w:lvlText w:val="%8."/>
+      <w:lvlJc w:val="left"/>
+      <w:pPr>
+        <w:ind w:left="5760" w:hanging="360"/>
+      </w:pPr>
+    </w:lvl>
+    <w:lvl w:ilvl="8" w:tplc="0409001B" w:tentative="1">
+      <w:start w:val="1"/>
+      <w:numFmt w:val="lowerRoman"/>
+      <w:lvlText w:val="%9."/>
+      <w:lvlJc w:val="right"/>
+      <w:pPr>
+        <w:ind w:left="6480" w:hanging="180"/>
+      </w:pPr>
+    </w:lvl>
+  </w:abstractNum>
+  <w:abstractNum w:abstractNumId="12" w15:restartNumberingAfterBreak="0">
+    <w:nsid w:val="549B76E6"/>
+    <w:multiLevelType w:val="hybridMultilevel"/>
+    <w:tmpl w:val="1D409D14"/>
+    <w:lvl w:ilvl="0" w:tplc="04090011">
+      <w:start w:val="1"/>
+      <w:numFmt w:val="decimal"/>
+      <w:lvlText w:val="%1)"/>
+      <w:lvlJc w:val="left"/>
+      <w:pPr>
+        <w:ind w:left="720" w:hanging="360"/>
+      </w:pPr>
+      <w:rPr>
+        <w:rFonts w:hint="default"/>
+      </w:rPr>
+    </w:lvl>
+    <w:lvl w:ilvl="1" w:tplc="04090019" w:tentative="1">
+      <w:start w:val="1"/>
+      <w:numFmt w:val="lowerLetter"/>
+      <w:lvlText w:val="%2."/>
+      <w:lvlJc w:val="left"/>
+      <w:pPr>
+        <w:ind w:left="1440" w:hanging="360"/>
+      </w:pPr>
+    </w:lvl>
+    <w:lvl w:ilvl="2" w:tplc="0409001B" w:tentative="1">
+      <w:start w:val="1"/>
+      <w:numFmt w:val="lowerRoman"/>
+      <w:lvlText w:val="%3."/>
+      <w:lvlJc w:val="right"/>
+      <w:pPr>
+        <w:ind w:left="2160" w:hanging="180"/>
+      </w:pPr>
+    </w:lvl>
+    <w:lvl w:ilvl="3" w:tplc="0409000F" w:tentative="1">
+      <w:start w:val="1"/>
+      <w:numFmt w:val="decimal"/>
+      <w:lvlText w:val="%4."/>
+      <w:lvlJc w:val="left"/>
+      <w:pPr>
+        <w:ind w:left="2880" w:hanging="360"/>
+      </w:pPr>
+    </w:lvl>
+    <w:lvl w:ilvl="4" w:tplc="04090019" w:tentative="1">
+      <w:start w:val="1"/>
+      <w:numFmt w:val="lowerLetter"/>
+      <w:lvlText w:val="%5."/>
+      <w:lvlJc w:val="left"/>
+      <w:pPr>
+        <w:ind w:left="3600" w:hanging="360"/>
+      </w:pPr>
+    </w:lvl>
+    <w:lvl w:ilvl="5" w:tplc="0409001B" w:tentative="1">
+      <w:start w:val="1"/>
+      <w:numFmt w:val="lowerRoman"/>
+      <w:lvlText w:val="%6."/>
+      <w:lvlJc w:val="right"/>
+      <w:pPr>
+        <w:ind w:left="4320" w:hanging="180"/>
+      </w:pPr>
+    </w:lvl>
+    <w:lvl w:ilvl="6" w:tplc="0409000F" w:tentative="1">
+      <w:start w:val="1"/>
+      <w:numFmt w:val="decimal"/>
+      <w:lvlText w:val="%7."/>
+      <w:lvlJc w:val="left"/>
+      <w:pPr>
+        <w:ind w:left="5040" w:hanging="360"/>
+      </w:pPr>
+    </w:lvl>
+    <w:lvl w:ilvl="7" w:tplc="04090019" w:tentative="1">
+      <w:start w:val="1"/>
+      <w:numFmt w:val="lowerLetter"/>
+      <w:lvlText w:val="%8."/>
+      <w:lvlJc w:val="left"/>
+      <w:pPr>
+        <w:ind w:left="5760" w:hanging="360"/>
+      </w:pPr>
+    </w:lvl>
+    <w:lvl w:ilvl="8" w:tplc="0409001B" w:tentative="1">
+      <w:start w:val="1"/>
+      <w:numFmt w:val="lowerRoman"/>
+      <w:lvlText w:val="%9."/>
+      <w:lvlJc w:val="right"/>
+      <w:pPr>
+        <w:ind w:left="6480" w:hanging="180"/>
+      </w:pPr>
+    </w:lvl>
+  </w:abstractNum>
+  <w:abstractNum w:abstractNumId="13" w15:restartNumberingAfterBreak="0">
+    <w:nsid w:val="5D28139F"/>
+    <w:multiLevelType w:val="hybridMultilevel"/>
+    <w:tmpl w:val="CA78F568"/>
+    <w:lvl w:ilvl="0" w:tplc="0409000F">
+      <w:start w:val="1"/>
       <w:numFmt w:val="decimal"/>
       <w:lvlText w:val="%1."/>
       <w:lvlJc w:val="left"/>
       <w:pPr>
-        <w:ind w:left="360" w:firstLine="0"/>
-      </w:pPr>
-      <w:rPr>
-        <w:rFonts w:ascii="Arial" w:eastAsia="Arial" w:hAnsi="Arial" w:cs="Arial" w:hint="default"/>
+        <w:ind w:left="720" w:hanging="360"/>
+      </w:pPr>
+    </w:lvl>
+    <w:lvl w:ilvl="1" w:tplc="04090019" w:tentative="1">
+      <w:start w:val="1"/>
+      <w:numFmt w:val="lowerLetter"/>
+      <w:lvlText w:val="%2."/>
+      <w:lvlJc w:val="left"/>
+      <w:pPr>
+        <w:ind w:left="1440" w:hanging="360"/>
+      </w:pPr>
+    </w:lvl>
+    <w:lvl w:ilvl="2" w:tplc="0409001B" w:tentative="1">
+      <w:start w:val="1"/>
+      <w:numFmt w:val="lowerRoman"/>
+      <w:lvlText w:val="%3."/>
+      <w:lvlJc w:val="right"/>
+      <w:pPr>
+        <w:ind w:left="2160" w:hanging="180"/>
+      </w:pPr>
+    </w:lvl>
+    <w:lvl w:ilvl="3" w:tplc="0409000F" w:tentative="1">
+      <w:start w:val="1"/>
+      <w:numFmt w:val="decimal"/>
+      <w:lvlText w:val="%4."/>
+      <w:lvlJc w:val="left"/>
+      <w:pPr>
+        <w:ind w:left="2880" w:hanging="360"/>
+      </w:pPr>
+    </w:lvl>
+    <w:lvl w:ilvl="4" w:tplc="04090019" w:tentative="1">
+      <w:start w:val="1"/>
+      <w:numFmt w:val="lowerLetter"/>
+      <w:lvlText w:val="%5."/>
+      <w:lvlJc w:val="left"/>
+      <w:pPr>
+        <w:ind w:left="3600" w:hanging="360"/>
+      </w:pPr>
+    </w:lvl>
+    <w:lvl w:ilvl="5" w:tplc="0409001B" w:tentative="1">
+      <w:start w:val="1"/>
+      <w:numFmt w:val="lowerRoman"/>
+      <w:lvlText w:val="%6."/>
+      <w:lvlJc w:val="right"/>
+      <w:pPr>
+        <w:ind w:left="4320" w:hanging="180"/>
+      </w:pPr>
+    </w:lvl>
+    <w:lvl w:ilvl="6" w:tplc="0409000F" w:tentative="1">
+      <w:start w:val="1"/>
+      <w:numFmt w:val="decimal"/>
+      <w:lvlText w:val="%7."/>
+      <w:lvlJc w:val="left"/>
+      <w:pPr>
+        <w:ind w:left="5040" w:hanging="360"/>
+      </w:pPr>
+    </w:lvl>
+    <w:lvl w:ilvl="7" w:tplc="04090019" w:tentative="1">
+      <w:start w:val="1"/>
+      <w:numFmt w:val="lowerLetter"/>
+      <w:lvlText w:val="%8."/>
+      <w:lvlJc w:val="left"/>
+      <w:pPr>
+        <w:ind w:left="5760" w:hanging="360"/>
+      </w:pPr>
+    </w:lvl>
+    <w:lvl w:ilvl="8" w:tplc="0409001B" w:tentative="1">
+      <w:start w:val="1"/>
+      <w:numFmt w:val="lowerRoman"/>
+      <w:lvlText w:val="%9."/>
+      <w:lvlJc w:val="right"/>
+      <w:pPr>
+        <w:ind w:left="6480" w:hanging="180"/>
+      </w:pPr>
+    </w:lvl>
+  </w:abstractNum>
+  <w:abstractNum w:abstractNumId="14" w15:restartNumberingAfterBreak="0">
+    <w:nsid w:val="6123344E"/>
+    <w:multiLevelType w:val="hybridMultilevel"/>
+    <w:tmpl w:val="86DE9106"/>
+    <w:lvl w:ilvl="0" w:tplc="F3800D5C">
+      <w:start w:val="1"/>
+      <w:numFmt w:val="lowerLetter"/>
+      <w:lvlText w:val="%1."/>
+      <w:lvlJc w:val="left"/>
+      <w:pPr>
+        <w:ind w:left="1800" w:hanging="360"/>
+      </w:pPr>
+      <w:rPr>
+        <w:rFonts w:asciiTheme="minorHAnsi" w:eastAsiaTheme="minorEastAsia" w:hAnsiTheme="minorHAnsi" w:cstheme="minorBidi" w:hint="default"/>
+      </w:rPr>
+    </w:lvl>
+    <w:lvl w:ilvl="1" w:tplc="04090019" w:tentative="1">
+      <w:start w:val="1"/>
+      <w:numFmt w:val="lowerLetter"/>
+      <w:lvlText w:val="%2."/>
+      <w:lvlJc w:val="left"/>
+      <w:pPr>
+        <w:ind w:left="1440" w:hanging="360"/>
+      </w:pPr>
+    </w:lvl>
+    <w:lvl w:ilvl="2" w:tplc="0409001B" w:tentative="1">
+      <w:start w:val="1"/>
+      <w:numFmt w:val="lowerRoman"/>
+      <w:lvlText w:val="%3."/>
+      <w:lvlJc w:val="right"/>
+      <w:pPr>
+        <w:ind w:left="2160" w:hanging="180"/>
+      </w:pPr>
+    </w:lvl>
+    <w:lvl w:ilvl="3" w:tplc="0409000F" w:tentative="1">
+      <w:start w:val="1"/>
+      <w:numFmt w:val="decimal"/>
+      <w:lvlText w:val="%4."/>
+      <w:lvlJc w:val="left"/>
+      <w:pPr>
+        <w:ind w:left="2880" w:hanging="360"/>
+      </w:pPr>
+    </w:lvl>
+    <w:lvl w:ilvl="4" w:tplc="04090019" w:tentative="1">
+      <w:start w:val="1"/>
+      <w:numFmt w:val="lowerLetter"/>
+      <w:lvlText w:val="%5."/>
+      <w:lvlJc w:val="left"/>
+      <w:pPr>
+        <w:ind w:left="3600" w:hanging="360"/>
+      </w:pPr>
+    </w:lvl>
+    <w:lvl w:ilvl="5" w:tplc="0409001B" w:tentative="1">
+      <w:start w:val="1"/>
+      <w:numFmt w:val="lowerRoman"/>
+      <w:lvlText w:val="%6."/>
+      <w:lvlJc w:val="right"/>
+      <w:pPr>
+        <w:ind w:left="4320" w:hanging="180"/>
+      </w:pPr>
+    </w:lvl>
+    <w:lvl w:ilvl="6" w:tplc="0409000F" w:tentative="1">
+      <w:start w:val="1"/>
+      <w:numFmt w:val="decimal"/>
+      <w:lvlText w:val="%7."/>
+      <w:lvlJc w:val="left"/>
+      <w:pPr>
+        <w:ind w:left="5040" w:hanging="360"/>
+      </w:pPr>
+    </w:lvl>
+    <w:lvl w:ilvl="7" w:tplc="04090019" w:tentative="1">
+      <w:start w:val="1"/>
+      <w:numFmt w:val="lowerLetter"/>
+      <w:lvlText w:val="%8."/>
+      <w:lvlJc w:val="left"/>
+      <w:pPr>
+        <w:ind w:left="5760" w:hanging="360"/>
+      </w:pPr>
+    </w:lvl>
+    <w:lvl w:ilvl="8" w:tplc="0409001B" w:tentative="1">
+      <w:start w:val="1"/>
+      <w:numFmt w:val="lowerRoman"/>
+      <w:lvlText w:val="%9."/>
+      <w:lvlJc w:val="right"/>
+      <w:pPr>
+        <w:ind w:left="6480" w:hanging="180"/>
+      </w:pPr>
+    </w:lvl>
+  </w:abstractNum>
+  <w:abstractNum w:abstractNumId="15" w15:restartNumberingAfterBreak="0">
+    <w:nsid w:val="64305428"/>
+    <w:multiLevelType w:val="hybridMultilevel"/>
+    <w:tmpl w:val="17963C02"/>
+    <w:lvl w:ilvl="0" w:tplc="C5C01244">
+      <w:start w:val="1"/>
+      <w:numFmt w:val="decimal"/>
+      <w:lvlText w:val="%1."/>
+      <w:lvlJc w:val="left"/>
+      <w:pPr>
+        <w:ind w:left="718"/>
+      </w:pPr>
+      <w:rPr>
+        <w:rFonts w:ascii="Corbel" w:eastAsia="Arial" w:hAnsi="Corbel" w:cs="Arial"/>
         <w:b w:val="0"/>
         <w:i w:val="0"/>
         <w:strike w:val="0"/>
@@ -2099,93 +2629,41 @@
         <w:sz w:val="22"/>
         <w:szCs w:val="22"/>
         <w:u w:val="none" w:color="000000"/>
+        <w:bdr w:val="none" w:sz="0" w:space="0" w:color="auto"/>
+        <w:shd w:val="clear" w:color="auto" w:fill="auto"/>
         <w:vertAlign w:val="baseline"/>
       </w:rPr>
     </w:lvl>
-    <w:lvl w:ilvl="1" w:tplc="04090019" w:tentative="1">
+    <w:lvl w:ilvl="1" w:tplc="0796895A">
       <w:start w:val="1"/>
       <w:numFmt w:val="lowerLetter"/>
       <w:lvlText w:val="%2."/>
       <w:lvlJc w:val="left"/>
       <w:pPr>
-        <w:ind w:left="1082" w:hanging="360"/>
-      </w:pPr>
-    </w:lvl>
-    <w:lvl w:ilvl="2" w:tplc="0409001B" w:tentative="1">
-      <w:start w:val="1"/>
-      <w:numFmt w:val="lowerRoman"/>
-      <w:lvlText w:val="%3."/>
-      <w:lvlJc w:val="right"/>
-      <w:pPr>
-        <w:ind w:left="1802" w:hanging="180"/>
-      </w:pPr>
-    </w:lvl>
-    <w:lvl w:ilvl="3" w:tplc="0409000F" w:tentative="1">
-      <w:start w:val="1"/>
-      <w:numFmt w:val="decimal"/>
-      <w:lvlText w:val="%4."/>
-      <w:lvlJc w:val="left"/>
-      <w:pPr>
-        <w:ind w:left="2522" w:hanging="360"/>
-      </w:pPr>
-    </w:lvl>
-    <w:lvl w:ilvl="4" w:tplc="04090019" w:tentative="1">
-      <w:start w:val="1"/>
-      <w:numFmt w:val="lowerLetter"/>
-      <w:lvlText w:val="%5."/>
-      <w:lvlJc w:val="left"/>
-      <w:pPr>
-        <w:ind w:left="3242" w:hanging="360"/>
-      </w:pPr>
-    </w:lvl>
-    <w:lvl w:ilvl="5" w:tplc="0409001B" w:tentative="1">
-      <w:start w:val="1"/>
-      <w:numFmt w:val="lowerRoman"/>
-      <w:lvlText w:val="%6."/>
-      <w:lvlJc w:val="right"/>
-      <w:pPr>
-        <w:ind w:left="3962" w:hanging="180"/>
-      </w:pPr>
-    </w:lvl>
-    <w:lvl w:ilvl="6" w:tplc="0409000F" w:tentative="1">
-      <w:start w:val="1"/>
-      <w:numFmt w:val="decimal"/>
-      <w:lvlText w:val="%7."/>
-      <w:lvlJc w:val="left"/>
-      <w:pPr>
-        <w:ind w:left="4682" w:hanging="360"/>
-      </w:pPr>
-    </w:lvl>
-    <w:lvl w:ilvl="7" w:tplc="04090019" w:tentative="1">
-      <w:start w:val="1"/>
-      <w:numFmt w:val="lowerLetter"/>
-      <w:lvlText w:val="%8."/>
-      <w:lvlJc w:val="left"/>
-      <w:pPr>
-        <w:ind w:left="5402" w:hanging="360"/>
-      </w:pPr>
-    </w:lvl>
-    <w:lvl w:ilvl="8" w:tplc="0409001B" w:tentative="1">
-      <w:start w:val="1"/>
-      <w:numFmt w:val="lowerRoman"/>
-      <w:lvlText w:val="%9."/>
-      <w:lvlJc w:val="right"/>
-      <w:pPr>
-        <w:ind w:left="6122" w:hanging="180"/>
-      </w:pPr>
-    </w:lvl>
-  </w:abstractNum>
-  <w:abstractNum w:abstractNumId="12" w15:restartNumberingAfterBreak="0">
-    <w:nsid w:val="7B1528C8"/>
-    <w:multiLevelType w:val="hybridMultilevel"/>
-    <w:tmpl w:val="5F8E4C46"/>
-    <w:lvl w:ilvl="0" w:tplc="88F476F6">
-      <w:start w:val="1"/>
-      <w:numFmt w:val="decimal"/>
-      <w:lvlText w:val="%1."/>
-      <w:lvlJc w:val="left"/>
-      <w:pPr>
-        <w:ind w:left="718"/>
+        <w:ind w:left="1077"/>
+      </w:pPr>
+      <w:rPr>
+        <w:rFonts w:ascii="Corbel" w:eastAsia="Arial" w:hAnsi="Corbel" w:cs="Arial"/>
+        <w:b w:val="0"/>
+        <w:i w:val="0"/>
+        <w:strike w:val="0"/>
+        <w:dstrike w:val="0"/>
+        <w:color w:val="000000"/>
+        <w:sz w:val="22"/>
+        <w:szCs w:val="22"/>
+        <w:u w:val="none" w:color="000000"/>
+        <w:bdr w:val="none" w:sz="0" w:space="0" w:color="auto"/>
+        <w:shd w:val="clear" w:color="auto" w:fill="auto"/>
+        <w:vertAlign w:val="baseline"/>
+      </w:rPr>
+    </w:lvl>
+    <w:lvl w:ilvl="2" w:tplc="E5E06810">
+      <w:start w:val="1"/>
+      <w:numFmt w:val="lowerRoman"/>
+      <w:lvlText w:val="%3"/>
+      <w:lvlJc w:val="left"/>
+      <w:pPr>
+        <w:ind w:left="2157"/>
       </w:pPr>
       <w:rPr>
         <w:rFonts w:ascii="Arial" w:eastAsia="Arial" w:hAnsi="Arial" w:cs="Arial"/>
@@ -2202,13 +2680,13 @@
         <w:vertAlign w:val="baseline"/>
       </w:rPr>
     </w:lvl>
-    <w:lvl w:ilvl="1" w:tplc="2512915C">
-      <w:start w:val="1"/>
-      <w:numFmt w:val="lowerLetter"/>
-      <w:lvlText w:val="%2."/>
-      <w:lvlJc w:val="left"/>
-      <w:pPr>
-        <w:ind w:left="1421"/>
+    <w:lvl w:ilvl="3" w:tplc="97E4964C">
+      <w:start w:val="1"/>
+      <w:numFmt w:val="decimal"/>
+      <w:lvlText w:val="%4"/>
+      <w:lvlJc w:val="left"/>
+      <w:pPr>
+        <w:ind w:left="2877"/>
       </w:pPr>
       <w:rPr>
         <w:rFonts w:ascii="Arial" w:eastAsia="Arial" w:hAnsi="Arial" w:cs="Arial"/>
@@ -2225,13 +2703,13 @@
         <w:vertAlign w:val="baseline"/>
       </w:rPr>
     </w:lvl>
-    <w:lvl w:ilvl="2" w:tplc="DF2C5B28">
-      <w:start w:val="1"/>
-      <w:numFmt w:val="lowerRoman"/>
-      <w:lvlText w:val="%3"/>
-      <w:lvlJc w:val="left"/>
-      <w:pPr>
-        <w:ind w:left="2157"/>
+    <w:lvl w:ilvl="4" w:tplc="8D5205F0">
+      <w:start w:val="1"/>
+      <w:numFmt w:val="lowerLetter"/>
+      <w:lvlText w:val="%5"/>
+      <w:lvlJc w:val="left"/>
+      <w:pPr>
+        <w:ind w:left="3597"/>
       </w:pPr>
       <w:rPr>
         <w:rFonts w:ascii="Arial" w:eastAsia="Arial" w:hAnsi="Arial" w:cs="Arial"/>
@@ -2248,13 +2726,13 @@
         <w:vertAlign w:val="baseline"/>
       </w:rPr>
     </w:lvl>
-    <w:lvl w:ilvl="3" w:tplc="9A425AA0">
-      <w:start w:val="1"/>
-      <w:numFmt w:val="decimal"/>
-      <w:lvlText w:val="%4"/>
-      <w:lvlJc w:val="left"/>
-      <w:pPr>
-        <w:ind w:left="2877"/>
+    <w:lvl w:ilvl="5" w:tplc="245AE2DA">
+      <w:start w:val="1"/>
+      <w:numFmt w:val="lowerRoman"/>
+      <w:lvlText w:val="%6"/>
+      <w:lvlJc w:val="left"/>
+      <w:pPr>
+        <w:ind w:left="4317"/>
       </w:pPr>
       <w:rPr>
         <w:rFonts w:ascii="Arial" w:eastAsia="Arial" w:hAnsi="Arial" w:cs="Arial"/>
@@ -2271,13 +2749,13 @@
         <w:vertAlign w:val="baseline"/>
       </w:rPr>
     </w:lvl>
-    <w:lvl w:ilvl="4" w:tplc="2FB20FB6">
-      <w:start w:val="1"/>
-      <w:numFmt w:val="lowerLetter"/>
-      <w:lvlText w:val="%5"/>
-      <w:lvlJc w:val="left"/>
-      <w:pPr>
-        <w:ind w:left="3597"/>
+    <w:lvl w:ilvl="6" w:tplc="6930F0C2">
+      <w:start w:val="1"/>
+      <w:numFmt w:val="decimal"/>
+      <w:lvlText w:val="%7"/>
+      <w:lvlJc w:val="left"/>
+      <w:pPr>
+        <w:ind w:left="5037"/>
       </w:pPr>
       <w:rPr>
         <w:rFonts w:ascii="Arial" w:eastAsia="Arial" w:hAnsi="Arial" w:cs="Arial"/>
@@ -2294,13 +2772,13 @@
         <w:vertAlign w:val="baseline"/>
       </w:rPr>
     </w:lvl>
-    <w:lvl w:ilvl="5" w:tplc="2D545098">
-      <w:start w:val="1"/>
-      <w:numFmt w:val="lowerRoman"/>
-      <w:lvlText w:val="%6"/>
-      <w:lvlJc w:val="left"/>
-      <w:pPr>
-        <w:ind w:left="4317"/>
+    <w:lvl w:ilvl="7" w:tplc="E2B008DE">
+      <w:start w:val="1"/>
+      <w:numFmt w:val="lowerLetter"/>
+      <w:lvlText w:val="%8"/>
+      <w:lvlJc w:val="left"/>
+      <w:pPr>
+        <w:ind w:left="5757"/>
       </w:pPr>
       <w:rPr>
         <w:rFonts w:ascii="Arial" w:eastAsia="Arial" w:hAnsi="Arial" w:cs="Arial"/>
@@ -2317,13 +2795,13 @@
         <w:vertAlign w:val="baseline"/>
       </w:rPr>
     </w:lvl>
-    <w:lvl w:ilvl="6" w:tplc="3266B8C4">
-      <w:start w:val="1"/>
-      <w:numFmt w:val="decimal"/>
-      <w:lvlText w:val="%7"/>
-      <w:lvlJc w:val="left"/>
-      <w:pPr>
-        <w:ind w:left="5037"/>
+    <w:lvl w:ilvl="8" w:tplc="9DF42CEA">
+      <w:start w:val="1"/>
+      <w:numFmt w:val="lowerRoman"/>
+      <w:lvlText w:val="%9"/>
+      <w:lvlJc w:val="left"/>
+      <w:pPr>
+        <w:ind w:left="6477"/>
       </w:pPr>
       <w:rPr>
         <w:rFonts w:ascii="Arial" w:eastAsia="Arial" w:hAnsi="Arial" w:cs="Arial"/>
@@ -2340,13 +2818,202 @@
         <w:vertAlign w:val="baseline"/>
       </w:rPr>
     </w:lvl>
-    <w:lvl w:ilvl="7" w:tplc="B540F46E">
-      <w:start w:val="1"/>
-      <w:numFmt w:val="lowerLetter"/>
-      <w:lvlText w:val="%8"/>
-      <w:lvlJc w:val="left"/>
-      <w:pPr>
-        <w:ind w:left="5757"/>
+  </w:abstractNum>
+  <w:abstractNum w:abstractNumId="16" w15:restartNumberingAfterBreak="0">
+    <w:nsid w:val="6A1745B9"/>
+    <w:multiLevelType w:val="hybridMultilevel"/>
+    <w:tmpl w:val="2A545AC4"/>
+    <w:lvl w:ilvl="0" w:tplc="3848AEEC">
+      <w:start w:val="5"/>
+      <w:numFmt w:val="decimal"/>
+      <w:lvlText w:val="%1."/>
+      <w:lvlJc w:val="left"/>
+      <w:pPr>
+        <w:ind w:left="360" w:firstLine="0"/>
+      </w:pPr>
+      <w:rPr>
+        <w:rFonts w:ascii="Arial" w:eastAsia="Arial" w:hAnsi="Arial" w:cs="Arial" w:hint="default"/>
+        <w:b w:val="0"/>
+        <w:i w:val="0"/>
+        <w:strike w:val="0"/>
+        <w:dstrike w:val="0"/>
+        <w:color w:val="000000"/>
+        <w:sz w:val="22"/>
+        <w:szCs w:val="22"/>
+        <w:u w:val="none" w:color="000000"/>
+        <w:vertAlign w:val="baseline"/>
+      </w:rPr>
+    </w:lvl>
+    <w:lvl w:ilvl="1" w:tplc="04090019" w:tentative="1">
+      <w:start w:val="1"/>
+      <w:numFmt w:val="lowerLetter"/>
+      <w:lvlText w:val="%2."/>
+      <w:lvlJc w:val="left"/>
+      <w:pPr>
+        <w:ind w:left="1082" w:hanging="360"/>
+      </w:pPr>
+    </w:lvl>
+    <w:lvl w:ilvl="2" w:tplc="0409001B" w:tentative="1">
+      <w:start w:val="1"/>
+      <w:numFmt w:val="lowerRoman"/>
+      <w:lvlText w:val="%3."/>
+      <w:lvlJc w:val="right"/>
+      <w:pPr>
+        <w:ind w:left="1802" w:hanging="180"/>
+      </w:pPr>
+    </w:lvl>
+    <w:lvl w:ilvl="3" w:tplc="0409000F" w:tentative="1">
+      <w:start w:val="1"/>
+      <w:numFmt w:val="decimal"/>
+      <w:lvlText w:val="%4."/>
+      <w:lvlJc w:val="left"/>
+      <w:pPr>
+        <w:ind w:left="2522" w:hanging="360"/>
+      </w:pPr>
+    </w:lvl>
+    <w:lvl w:ilvl="4" w:tplc="04090019" w:tentative="1">
+      <w:start w:val="1"/>
+      <w:numFmt w:val="lowerLetter"/>
+      <w:lvlText w:val="%5."/>
+      <w:lvlJc w:val="left"/>
+      <w:pPr>
+        <w:ind w:left="3242" w:hanging="360"/>
+      </w:pPr>
+    </w:lvl>
+    <w:lvl w:ilvl="5" w:tplc="0409001B" w:tentative="1">
+      <w:start w:val="1"/>
+      <w:numFmt w:val="lowerRoman"/>
+      <w:lvlText w:val="%6."/>
+      <w:lvlJc w:val="right"/>
+      <w:pPr>
+        <w:ind w:left="3962" w:hanging="180"/>
+      </w:pPr>
+    </w:lvl>
+    <w:lvl w:ilvl="6" w:tplc="0409000F" w:tentative="1">
+      <w:start w:val="1"/>
+      <w:numFmt w:val="decimal"/>
+      <w:lvlText w:val="%7."/>
+      <w:lvlJc w:val="left"/>
+      <w:pPr>
+        <w:ind w:left="4682" w:hanging="360"/>
+      </w:pPr>
+    </w:lvl>
+    <w:lvl w:ilvl="7" w:tplc="04090019" w:tentative="1">
+      <w:start w:val="1"/>
+      <w:numFmt w:val="lowerLetter"/>
+      <w:lvlText w:val="%8."/>
+      <w:lvlJc w:val="left"/>
+      <w:pPr>
+        <w:ind w:left="5402" w:hanging="360"/>
+      </w:pPr>
+    </w:lvl>
+    <w:lvl w:ilvl="8" w:tplc="0409001B" w:tentative="1">
+      <w:start w:val="1"/>
+      <w:numFmt w:val="lowerRoman"/>
+      <w:lvlText w:val="%9."/>
+      <w:lvlJc w:val="right"/>
+      <w:pPr>
+        <w:ind w:left="6122" w:hanging="180"/>
+      </w:pPr>
+    </w:lvl>
+  </w:abstractNum>
+  <w:abstractNum w:abstractNumId="17" w15:restartNumberingAfterBreak="0">
+    <w:nsid w:val="6C0E27A7"/>
+    <w:multiLevelType w:val="hybridMultilevel"/>
+    <w:tmpl w:val="BCACC35A"/>
+    <w:lvl w:ilvl="0" w:tplc="0409000F">
+      <w:start w:val="1"/>
+      <w:numFmt w:val="decimal"/>
+      <w:lvlText w:val="%1."/>
+      <w:lvlJc w:val="left"/>
+      <w:pPr>
+        <w:ind w:left="1078" w:hanging="360"/>
+      </w:pPr>
+    </w:lvl>
+    <w:lvl w:ilvl="1" w:tplc="04090019" w:tentative="1">
+      <w:start w:val="1"/>
+      <w:numFmt w:val="lowerLetter"/>
+      <w:lvlText w:val="%2."/>
+      <w:lvlJc w:val="left"/>
+      <w:pPr>
+        <w:ind w:left="1798" w:hanging="360"/>
+      </w:pPr>
+    </w:lvl>
+    <w:lvl w:ilvl="2" w:tplc="0409001B" w:tentative="1">
+      <w:start w:val="1"/>
+      <w:numFmt w:val="lowerRoman"/>
+      <w:lvlText w:val="%3."/>
+      <w:lvlJc w:val="right"/>
+      <w:pPr>
+        <w:ind w:left="2518" w:hanging="180"/>
+      </w:pPr>
+    </w:lvl>
+    <w:lvl w:ilvl="3" w:tplc="0409000F" w:tentative="1">
+      <w:start w:val="1"/>
+      <w:numFmt w:val="decimal"/>
+      <w:lvlText w:val="%4."/>
+      <w:lvlJc w:val="left"/>
+      <w:pPr>
+        <w:ind w:left="3238" w:hanging="360"/>
+      </w:pPr>
+    </w:lvl>
+    <w:lvl w:ilvl="4" w:tplc="04090019" w:tentative="1">
+      <w:start w:val="1"/>
+      <w:numFmt w:val="lowerLetter"/>
+      <w:lvlText w:val="%5."/>
+      <w:lvlJc w:val="left"/>
+      <w:pPr>
+        <w:ind w:left="3958" w:hanging="360"/>
+      </w:pPr>
+    </w:lvl>
+    <w:lvl w:ilvl="5" w:tplc="0409001B" w:tentative="1">
+      <w:start w:val="1"/>
+      <w:numFmt w:val="lowerRoman"/>
+      <w:lvlText w:val="%6."/>
+      <w:lvlJc w:val="right"/>
+      <w:pPr>
+        <w:ind w:left="4678" w:hanging="180"/>
+      </w:pPr>
+    </w:lvl>
+    <w:lvl w:ilvl="6" w:tplc="0409000F" w:tentative="1">
+      <w:start w:val="1"/>
+      <w:numFmt w:val="decimal"/>
+      <w:lvlText w:val="%7."/>
+      <w:lvlJc w:val="left"/>
+      <w:pPr>
+        <w:ind w:left="5398" w:hanging="360"/>
+      </w:pPr>
+    </w:lvl>
+    <w:lvl w:ilvl="7" w:tplc="04090019" w:tentative="1">
+      <w:start w:val="1"/>
+      <w:numFmt w:val="lowerLetter"/>
+      <w:lvlText w:val="%8."/>
+      <w:lvlJc w:val="left"/>
+      <w:pPr>
+        <w:ind w:left="6118" w:hanging="360"/>
+      </w:pPr>
+    </w:lvl>
+    <w:lvl w:ilvl="8" w:tplc="0409001B" w:tentative="1">
+      <w:start w:val="1"/>
+      <w:numFmt w:val="lowerRoman"/>
+      <w:lvlText w:val="%9."/>
+      <w:lvlJc w:val="right"/>
+      <w:pPr>
+        <w:ind w:left="6838" w:hanging="180"/>
+      </w:pPr>
+    </w:lvl>
+  </w:abstractNum>
+  <w:abstractNum w:abstractNumId="18" w15:restartNumberingAfterBreak="0">
+    <w:nsid w:val="7B1528C8"/>
+    <w:multiLevelType w:val="hybridMultilevel"/>
+    <w:tmpl w:val="5F8E4C46"/>
+    <w:lvl w:ilvl="0" w:tplc="88F476F6">
+      <w:start w:val="1"/>
+      <w:numFmt w:val="decimal"/>
+      <w:lvlText w:val="%1."/>
+      <w:lvlJc w:val="left"/>
+      <w:pPr>
+        <w:ind w:left="718"/>
       </w:pPr>
       <w:rPr>
         <w:rFonts w:ascii="Arial" w:eastAsia="Arial" w:hAnsi="Arial" w:cs="Arial"/>
@@ -2363,13 +3030,13 @@
         <w:vertAlign w:val="baseline"/>
       </w:rPr>
     </w:lvl>
-    <w:lvl w:ilvl="8" w:tplc="D2C45856">
-      <w:start w:val="1"/>
-      <w:numFmt w:val="lowerRoman"/>
-      <w:lvlText w:val="%9"/>
-      <w:lvlJc w:val="left"/>
-      <w:pPr>
-        <w:ind w:left="6477"/>
+    <w:lvl w:ilvl="1" w:tplc="2512915C">
+      <w:start w:val="1"/>
+      <w:numFmt w:val="lowerLetter"/>
+      <w:lvlText w:val="%2."/>
+      <w:lvlJc w:val="left"/>
+      <w:pPr>
+        <w:ind w:left="1421"/>
       </w:pPr>
       <w:rPr>
         <w:rFonts w:ascii="Arial" w:eastAsia="Arial" w:hAnsi="Arial" w:cs="Arial"/>
@@ -2386,45 +3053,224 @@
         <w:vertAlign w:val="baseline"/>
       </w:rPr>
     </w:lvl>
+    <w:lvl w:ilvl="2" w:tplc="DF2C5B28">
+      <w:start w:val="1"/>
+      <w:numFmt w:val="lowerRoman"/>
+      <w:lvlText w:val="%3"/>
+      <w:lvlJc w:val="left"/>
+      <w:pPr>
+        <w:ind w:left="2157"/>
+      </w:pPr>
+      <w:rPr>
+        <w:rFonts w:ascii="Arial" w:eastAsia="Arial" w:hAnsi="Arial" w:cs="Arial"/>
+        <w:b w:val="0"/>
+        <w:i w:val="0"/>
+        <w:strike w:val="0"/>
+        <w:dstrike w:val="0"/>
+        <w:color w:val="000000"/>
+        <w:sz w:val="22"/>
+        <w:szCs w:val="22"/>
+        <w:u w:val="none" w:color="000000"/>
+        <w:bdr w:val="none" w:sz="0" w:space="0" w:color="auto"/>
+        <w:shd w:val="clear" w:color="auto" w:fill="auto"/>
+        <w:vertAlign w:val="baseline"/>
+      </w:rPr>
+    </w:lvl>
+    <w:lvl w:ilvl="3" w:tplc="9A425AA0">
+      <w:start w:val="1"/>
+      <w:numFmt w:val="decimal"/>
+      <w:lvlText w:val="%4"/>
+      <w:lvlJc w:val="left"/>
+      <w:pPr>
+        <w:ind w:left="2877"/>
+      </w:pPr>
+      <w:rPr>
+        <w:rFonts w:ascii="Arial" w:eastAsia="Arial" w:hAnsi="Arial" w:cs="Arial"/>
+        <w:b w:val="0"/>
+        <w:i w:val="0"/>
+        <w:strike w:val="0"/>
+        <w:dstrike w:val="0"/>
+        <w:color w:val="000000"/>
+        <w:sz w:val="22"/>
+        <w:szCs w:val="22"/>
+        <w:u w:val="none" w:color="000000"/>
+        <w:bdr w:val="none" w:sz="0" w:space="0" w:color="auto"/>
+        <w:shd w:val="clear" w:color="auto" w:fill="auto"/>
+        <w:vertAlign w:val="baseline"/>
+      </w:rPr>
+    </w:lvl>
+    <w:lvl w:ilvl="4" w:tplc="2FB20FB6">
+      <w:start w:val="1"/>
+      <w:numFmt w:val="lowerLetter"/>
+      <w:lvlText w:val="%5"/>
+      <w:lvlJc w:val="left"/>
+      <w:pPr>
+        <w:ind w:left="3597"/>
+      </w:pPr>
+      <w:rPr>
+        <w:rFonts w:ascii="Arial" w:eastAsia="Arial" w:hAnsi="Arial" w:cs="Arial"/>
+        <w:b w:val="0"/>
+        <w:i w:val="0"/>
+        <w:strike w:val="0"/>
+        <w:dstrike w:val="0"/>
+        <w:color w:val="000000"/>
+        <w:sz w:val="22"/>
+        <w:szCs w:val="22"/>
+        <w:u w:val="none" w:color="000000"/>
+        <w:bdr w:val="none" w:sz="0" w:space="0" w:color="auto"/>
+        <w:shd w:val="clear" w:color="auto" w:fill="auto"/>
+        <w:vertAlign w:val="baseline"/>
+      </w:rPr>
+    </w:lvl>
+    <w:lvl w:ilvl="5" w:tplc="2D545098">
+      <w:start w:val="1"/>
+      <w:numFmt w:val="lowerRoman"/>
+      <w:lvlText w:val="%6"/>
+      <w:lvlJc w:val="left"/>
+      <w:pPr>
+        <w:ind w:left="4317"/>
+      </w:pPr>
+      <w:rPr>
+        <w:rFonts w:ascii="Arial" w:eastAsia="Arial" w:hAnsi="Arial" w:cs="Arial"/>
+        <w:b w:val="0"/>
+        <w:i w:val="0"/>
+        <w:strike w:val="0"/>
+        <w:dstrike w:val="0"/>
+        <w:color w:val="000000"/>
+        <w:sz w:val="22"/>
+        <w:szCs w:val="22"/>
+        <w:u w:val="none" w:color="000000"/>
+        <w:bdr w:val="none" w:sz="0" w:space="0" w:color="auto"/>
+        <w:shd w:val="clear" w:color="auto" w:fill="auto"/>
+        <w:vertAlign w:val="baseline"/>
+      </w:rPr>
+    </w:lvl>
+    <w:lvl w:ilvl="6" w:tplc="3266B8C4">
+      <w:start w:val="1"/>
+      <w:numFmt w:val="decimal"/>
+      <w:lvlText w:val="%7"/>
+      <w:lvlJc w:val="left"/>
+      <w:pPr>
+        <w:ind w:left="5037"/>
+      </w:pPr>
+      <w:rPr>
+        <w:rFonts w:ascii="Arial" w:eastAsia="Arial" w:hAnsi="Arial" w:cs="Arial"/>
+        <w:b w:val="0"/>
+        <w:i w:val="0"/>
+        <w:strike w:val="0"/>
+        <w:dstrike w:val="0"/>
+        <w:color w:val="000000"/>
+        <w:sz w:val="22"/>
+        <w:szCs w:val="22"/>
+        <w:u w:val="none" w:color="000000"/>
+        <w:bdr w:val="none" w:sz="0" w:space="0" w:color="auto"/>
+        <w:shd w:val="clear" w:color="auto" w:fill="auto"/>
+        <w:vertAlign w:val="baseline"/>
+      </w:rPr>
+    </w:lvl>
+    <w:lvl w:ilvl="7" w:tplc="B540F46E">
+      <w:start w:val="1"/>
+      <w:numFmt w:val="lowerLetter"/>
+      <w:lvlText w:val="%8"/>
+      <w:lvlJc w:val="left"/>
+      <w:pPr>
+        <w:ind w:left="5757"/>
+      </w:pPr>
+      <w:rPr>
+        <w:rFonts w:ascii="Arial" w:eastAsia="Arial" w:hAnsi="Arial" w:cs="Arial"/>
+        <w:b w:val="0"/>
+        <w:i w:val="0"/>
+        <w:strike w:val="0"/>
+        <w:dstrike w:val="0"/>
+        <w:color w:val="000000"/>
+        <w:sz w:val="22"/>
+        <w:szCs w:val="22"/>
+        <w:u w:val="none" w:color="000000"/>
+        <w:bdr w:val="none" w:sz="0" w:space="0" w:color="auto"/>
+        <w:shd w:val="clear" w:color="auto" w:fill="auto"/>
+        <w:vertAlign w:val="baseline"/>
+      </w:rPr>
+    </w:lvl>
+    <w:lvl w:ilvl="8" w:tplc="D2C45856">
+      <w:start w:val="1"/>
+      <w:numFmt w:val="lowerRoman"/>
+      <w:lvlText w:val="%9"/>
+      <w:lvlJc w:val="left"/>
+      <w:pPr>
+        <w:ind w:left="6477"/>
+      </w:pPr>
+      <w:rPr>
+        <w:rFonts w:ascii="Arial" w:eastAsia="Arial" w:hAnsi="Arial" w:cs="Arial"/>
+        <w:b w:val="0"/>
+        <w:i w:val="0"/>
+        <w:strike w:val="0"/>
+        <w:dstrike w:val="0"/>
+        <w:color w:val="000000"/>
+        <w:sz w:val="22"/>
+        <w:szCs w:val="22"/>
+        <w:u w:val="none" w:color="000000"/>
+        <w:bdr w:val="none" w:sz="0" w:space="0" w:color="auto"/>
+        <w:shd w:val="clear" w:color="auto" w:fill="auto"/>
+        <w:vertAlign w:val="baseline"/>
+      </w:rPr>
+    </w:lvl>
   </w:abstractNum>
   <w:num w:numId="1">
+    <w:abstractNumId w:val="12"/>
+  </w:num>
+  <w:num w:numId="2">
+    <w:abstractNumId w:val="4"/>
+  </w:num>
+  <w:num w:numId="3">
+    <w:abstractNumId w:val="11"/>
+  </w:num>
+  <w:num w:numId="4">
+    <w:abstractNumId w:val="15"/>
+  </w:num>
+  <w:num w:numId="5">
+    <w:abstractNumId w:val="10"/>
+  </w:num>
+  <w:num w:numId="6">
+    <w:abstractNumId w:val="18"/>
+  </w:num>
+  <w:num w:numId="7">
+    <w:abstractNumId w:val="2"/>
+  </w:num>
+  <w:num w:numId="8">
+    <w:abstractNumId w:val="16"/>
+  </w:num>
+  <w:num w:numId="9">
+    <w:abstractNumId w:val="13"/>
+  </w:num>
+  <w:num w:numId="10">
+    <w:abstractNumId w:val="3"/>
+  </w:num>
+  <w:num w:numId="11">
+    <w:abstractNumId w:val="7"/>
+  </w:num>
+  <w:num w:numId="12">
+    <w:abstractNumId w:val="6"/>
+  </w:num>
+  <w:num w:numId="13">
+    <w:abstractNumId w:val="9"/>
+  </w:num>
+  <w:num w:numId="14">
     <w:abstractNumId w:val="8"/>
   </w:num>
-  <w:num w:numId="2">
-    <w:abstractNumId w:val="2"/>
+  <w:num w:numId="15">
+    <w:abstractNumId w:val="17"/>
   </w:num>
-  <w:num w:numId="3">
-    <w:abstractNumId w:val="7"/>
+  <w:num w:numId="16">
+    <w:abstractNumId w:val="14"/>
   </w:num>
-  <w:num w:numId="4">
-    <w:abstractNumId w:val="10"/>
-  </w:num>
-  <w:num w:numId="5">
-    <w:abstractNumId w:val="6"/>
-  </w:num>
-  <w:num w:numId="6">
-    <w:abstractNumId w:val="12"/>
-  </w:num>
-  <w:num w:numId="7">
+  <w:num w:numId="17">
     <w:abstractNumId w:val="0"/>
   </w:num>
-  <w:num w:numId="8">
-    <w:abstractNumId w:val="11"/>
+  <w:num w:numId="18">
+    <w:abstractNumId w:val="5"/>
   </w:num>
-  <w:num w:numId="9">
-    <w:abstractNumId w:val="9"/>
-  </w:num>
-  <w:num w:numId="10">
+  <w:num w:numId="19">
     <w:abstractNumId w:val="1"/>
-  </w:num>
-  <w:num w:numId="11">
-    <w:abstractNumId w:val="4"/>
-  </w:num>
-  <w:num w:numId="12">
-    <w:abstractNumId w:val="3"/>
-  </w:num>
-  <w:num w:numId="13">
-    <w:abstractNumId w:val="5"/>
   </w:num>
 </w:numbering>
 </file>
@@ -2552,6 +3398,7 @@
     <w:lsdException w:name="HTML Sample" w:semiHidden="1" w:unhideWhenUsed="1"/>
     <w:lsdException w:name="HTML Typewriter" w:semiHidden="1" w:unhideWhenUsed="1"/>
     <w:lsdException w:name="HTML Variable" w:semiHidden="1" w:unhideWhenUsed="1"/>
+    <w:lsdException w:name="Normal Table" w:semiHidden="1" w:unhideWhenUsed="1"/>
     <w:lsdException w:name="annotation subject" w:semiHidden="1" w:unhideWhenUsed="1"/>
     <w:lsdException w:name="No List" w:semiHidden="1" w:unhideWhenUsed="1"/>
     <w:lsdException w:name="Outline List 1" w:semiHidden="1" w:unhideWhenUsed="1"/>
@@ -2598,8 +3445,10 @@
     <w:lsdException w:name="Table Subtle 2" w:semiHidden="1" w:unhideWhenUsed="1"/>
     <w:lsdException w:name="Table Web 1" w:semiHidden="1" w:unhideWhenUsed="1"/>
     <w:lsdException w:name="Table Web 2" w:semiHidden="1" w:unhideWhenUsed="1"/>
+    <w:lsdException w:name="Table Web 3" w:semiHidden="1" w:unhideWhenUsed="1"/>
     <w:lsdException w:name="Balloon Text" w:semiHidden="1" w:unhideWhenUsed="1"/>
     <w:lsdException w:name="Table Grid" w:uiPriority="1"/>
+    <w:lsdException w:name="Table Theme" w:semiHidden="1" w:unhideWhenUsed="1"/>
     <w:lsdException w:name="Placeholder Text" w:semiHidden="1"/>
     <w:lsdException w:name="No Spacing" w:uiPriority="1" w:qFormat="1"/>
     <w:lsdException w:name="Light Shading" w:uiPriority="60"/>
@@ -3775,7 +4624,7 @@
 </file>
 
 <file path=customXml/itemProps2.xml><?xml version="1.0" encoding="utf-8"?>
-<ds:datastoreItem xmlns:ds="http://schemas.openxmlformats.org/officeDocument/2006/customXml" ds:itemID="{05600DA4-D813-41E5-856C-D5A840F7458E}">
+<ds:datastoreItem xmlns:ds="http://schemas.openxmlformats.org/officeDocument/2006/customXml" ds:itemID="{FE9BD3B8-E11E-448C-9B41-57D2947E5845}">
   <ds:schemaRefs>
     <ds:schemaRef ds:uri="http://schemas.openxmlformats.org/officeDocument/2006/bibliography"/>
   </ds:schemaRefs>
